--- a/Antonio-Feed/_Feed SN Datasheets/Feed-Base/5C4-019-A/Cooled Feed Data Sheet 5C4-019-A .docx
+++ b/Antonio-Feed/_Feed SN Datasheets/Feed-Base/5C4-019-A/Cooled Feed Data Sheet 5C4-019-A .docx
@@ -1,6 +1,6 @@
 
 <file path=word/document.xml><?xml version="1.0" encoding="utf-8"?>
-<w:document xmlns:wpc="http://schemas.microsoft.com/office/word/2010/wordprocessingCanvas" xmlns:mc="http://schemas.openxmlformats.org/markup-compatibility/2006" xmlns:o="urn:schemas-microsoft-com:office:office" xmlns:r="http://schemas.openxmlformats.org/officeDocument/2006/relationships" xmlns:m="http://schemas.openxmlformats.org/officeDocument/2006/math" xmlns:v="urn:schemas-microsoft-com:vml" xmlns:wp14="http://schemas.microsoft.com/office/word/2010/wordprocessingDrawing" xmlns:wp="http://schemas.openxmlformats.org/drawingml/2006/wordprocessingDrawing" xmlns:w10="urn:schemas-microsoft-com:office:word" xmlns:w="http://schemas.openxmlformats.org/wordprocessingml/2006/main" xmlns:w14="http://schemas.microsoft.com/office/word/2010/wordml" xmlns:wpg="http://schemas.microsoft.com/office/word/2010/wordprocessingGroup" xmlns:wpi="http://schemas.microsoft.com/office/word/2010/wordprocessingInk" xmlns:wne="http://schemas.microsoft.com/office/word/2006/wordml" xmlns:wps="http://schemas.microsoft.com/office/word/2010/wordprocessingShape" mc:Ignorable="w14 wp14">
+<w:document xmlns:wpc="http://schemas.microsoft.com/office/word/2010/wordprocessingCanvas" xmlns:cx="http://schemas.microsoft.com/office/drawing/2014/chartex" xmlns:cx1="http://schemas.microsoft.com/office/drawing/2015/9/8/chartex" xmlns:cx2="http://schemas.microsoft.com/office/drawing/2015/10/21/chartex" xmlns:cx3="http://schemas.microsoft.com/office/drawing/2016/5/9/chartex" xmlns:cx4="http://schemas.microsoft.com/office/drawing/2016/5/10/chartex" xmlns:cx5="http://schemas.microsoft.com/office/drawing/2016/5/11/chartex" xmlns:cx6="http://schemas.microsoft.com/office/drawing/2016/5/12/chartex" xmlns:cx7="http://schemas.microsoft.com/office/drawing/2016/5/13/chartex" xmlns:cx8="http://schemas.microsoft.com/office/drawing/2016/5/14/chartex" xmlns:mc="http://schemas.openxmlformats.org/markup-compatibility/2006" xmlns:aink="http://schemas.microsoft.com/office/drawing/2016/ink" xmlns:am3d="http://schemas.microsoft.com/office/drawing/2017/model3d" xmlns:o="urn:schemas-microsoft-com:office:office" xmlns:r="http://schemas.openxmlformats.org/officeDocument/2006/relationships" xmlns:m="http://schemas.openxmlformats.org/officeDocument/2006/math" xmlns:v="urn:schemas-microsoft-com:vml" xmlns:wp14="http://schemas.microsoft.com/office/word/2010/wordprocessingDrawing" xmlns:wp="http://schemas.openxmlformats.org/drawingml/2006/wordprocessingDrawing" xmlns:w10="urn:schemas-microsoft-com:office:word" xmlns:w="http://schemas.openxmlformats.org/wordprocessingml/2006/main" xmlns:w14="http://schemas.microsoft.com/office/word/2010/wordml" xmlns:w15="http://schemas.microsoft.com/office/word/2012/wordml" xmlns:w16cex="http://schemas.microsoft.com/office/word/2018/wordml/cex" xmlns:w16cid="http://schemas.microsoft.com/office/word/2016/wordml/cid" xmlns:w16="http://schemas.microsoft.com/office/word/2018/wordml" xmlns:w16se="http://schemas.microsoft.com/office/word/2015/wordml/symex" xmlns:wpg="http://schemas.microsoft.com/office/word/2010/wordprocessingGroup" xmlns:wpi="http://schemas.microsoft.com/office/word/2010/wordprocessingInk" xmlns:wne="http://schemas.microsoft.com/office/word/2006/wordml" xmlns:wps="http://schemas.microsoft.com/office/word/2010/wordprocessingShape" mc:Ignorable="w14 w15 w16se w16cid w16 w16cex wp14">
   <w:body>
     <w:p>
       <w:pPr>
@@ -110,38 +110,18 @@
             <w:r>
               <w:rPr>
                 <w:rFonts w:ascii="Tahoma" w:hAnsi="Tahoma" w:cs="Tahoma"/>
-                <w:color w:val="0000FF"/>
-                <w:sz w:val="20"/>
-                <w:szCs w:val="20"/>
-              </w:rPr>
-              <w:t>2019-0</w:t>
-            </w:r>
-            <w:r>
-              <w:rPr>
-                <w:rFonts w:ascii="Tahoma" w:hAnsi="Tahoma" w:cs="Tahoma"/>
-                <w:color w:val="0000FF"/>
-                <w:sz w:val="20"/>
-                <w:szCs w:val="20"/>
-              </w:rPr>
-              <w:t>2</w:t>
-            </w:r>
-            <w:r>
-              <w:rPr>
-                <w:rFonts w:ascii="Tahoma" w:hAnsi="Tahoma" w:cs="Tahoma"/>
-                <w:color w:val="0000FF"/>
-                <w:sz w:val="20"/>
-                <w:szCs w:val="20"/>
-              </w:rPr>
-              <w:t>-</w:t>
-            </w:r>
-            <w:r>
-              <w:rPr>
-                <w:rFonts w:ascii="Tahoma" w:hAnsi="Tahoma" w:cs="Tahoma"/>
-                <w:color w:val="0000FF"/>
-                <w:sz w:val="20"/>
-                <w:szCs w:val="20"/>
-              </w:rPr>
-              <w:t>1</w:t>
+                <w:sz w:val="20"/>
+                <w:szCs w:val="20"/>
+              </w:rPr>
+              <w:t>2021-06-</w:t>
+            </w:r>
+            <w:r>
+              <w:rPr>
+                <w:rFonts w:ascii="Tahoma" w:hAnsi="Tahoma" w:cs="Tahoma"/>
+                <w:sz w:val="20"/>
+                <w:szCs w:val="20"/>
+              </w:rPr>
+              <w:t>28</w:t>
             </w:r>
           </w:p>
         </w:tc>
@@ -412,25 +392,25 @@
             <w:r>
               <w:rPr>
                 <w:rFonts w:ascii="Tahoma" w:hAnsi="Tahoma" w:cs="Tahoma"/>
-                <w:color w:val="FF0000"/>
-                <w:sz w:val="20"/>
-                <w:szCs w:val="20"/>
-              </w:rPr>
-              <w:t>Ant</w:t>
-            </w:r>
-            <w:r>
-              <w:rPr>
-                <w:rFonts w:ascii="Tahoma" w:hAnsi="Tahoma" w:cs="Tahoma"/>
-                <w:color w:val="FF0000"/>
-                <w:sz w:val="20"/>
-                <w:szCs w:val="20"/>
-              </w:rPr>
-              <w:t>.</w:t>
-            </w:r>
-            <w:r>
-              <w:rPr>
-                <w:rFonts w:ascii="Tahoma" w:hAnsi="Tahoma" w:cs="Tahoma"/>
-                <w:color w:val="FF0000"/>
+                <w:color w:val="A6A6A6" w:themeColor="background1" w:themeShade="A6"/>
+                <w:sz w:val="20"/>
+                <w:szCs w:val="20"/>
+              </w:rPr>
+              <w:t>4J</w:t>
+            </w:r>
+            <w:r>
+              <w:rPr>
+                <w:rFonts w:ascii="Tahoma" w:hAnsi="Tahoma" w:cs="Tahoma"/>
+                <w:color w:val="A6A6A6" w:themeColor="background1" w:themeShade="A6"/>
+                <w:sz w:val="20"/>
+                <w:szCs w:val="20"/>
+              </w:rPr>
+              <w:t>,</w:t>
+            </w:r>
+            <w:r>
+              <w:rPr>
+                <w:rFonts w:ascii="Tahoma" w:hAnsi="Tahoma" w:cs="Tahoma"/>
+                <w:color w:val="A6A6A6" w:themeColor="background1" w:themeShade="A6"/>
                 <w:sz w:val="20"/>
                 <w:szCs w:val="20"/>
               </w:rPr>
@@ -439,20 +419,11 @@
             <w:r>
               <w:rPr>
                 <w:rFonts w:ascii="Tahoma" w:hAnsi="Tahoma" w:cs="Tahoma"/>
-                <w:color w:val="FF0000"/>
-                <w:sz w:val="20"/>
-                <w:szCs w:val="20"/>
-              </w:rPr>
-              <w:t>4J</w:t>
-            </w:r>
-            <w:r>
-              <w:rPr>
-                <w:rFonts w:ascii="Tahoma" w:hAnsi="Tahoma" w:cs="Tahoma"/>
-                <w:color w:val="FF0000"/>
-                <w:sz w:val="20"/>
-                <w:szCs w:val="20"/>
-              </w:rPr>
-              <w:t xml:space="preserve"> </w:t>
+                <w:color w:val="000000" w:themeColor="text1"/>
+                <w:sz w:val="20"/>
+                <w:szCs w:val="20"/>
+              </w:rPr>
+              <w:t>1C</w:t>
             </w:r>
           </w:p>
         </w:tc>
@@ -865,8 +836,6 @@
             </w:r>
           </w:p>
         </w:tc>
-        <w:bookmarkStart w:id="0" w:name="_GoBack"/>
-        <w:bookmarkEnd w:id="0"/>
       </w:tr>
       <w:tr>
         <w:tc>
@@ -1226,6 +1195,9 @@
         <w:tc>
           <w:tcPr>
             <w:tcW w:w="2952" w:type="dxa"/>
+            <w:tcBorders>
+              <w:bottom w:val="single" w:sz="2" w:space="0" w:color="auto"/>
+            </w:tcBorders>
             <w:vAlign w:val="center"/>
           </w:tcPr>
           <w:p>
@@ -1266,6 +1238,9 @@
         <w:tc>
           <w:tcPr>
             <w:tcW w:w="2952" w:type="dxa"/>
+            <w:tcBorders>
+              <w:bottom w:val="single" w:sz="2" w:space="0" w:color="auto"/>
+            </w:tcBorders>
             <w:vAlign w:val="bottom"/>
           </w:tcPr>
           <w:p>
@@ -1285,6 +1260,80 @@
                 <w:szCs w:val="20"/>
               </w:rPr>
               <w:t>S.N.  015</w:t>
+            </w:r>
+          </w:p>
+        </w:tc>
+      </w:tr>
+      <w:tr>
+        <w:tc>
+          <w:tcPr>
+            <w:tcW w:w="2952" w:type="dxa"/>
+            <w:tcBorders>
+              <w:left w:val="nil"/>
+              <w:bottom w:val="nil"/>
+              <w:right w:val="nil"/>
+            </w:tcBorders>
+            <w:vAlign w:val="center"/>
+          </w:tcPr>
+          <w:p>
+            <w:pPr>
+              <w:rPr>
+                <w:rFonts w:ascii="Tahoma" w:hAnsi="Tahoma" w:cs="Tahoma"/>
+                <w:lang w:val="de-DE"/>
+              </w:rPr>
+            </w:pPr>
+          </w:p>
+          <w:p>
+            <w:pPr>
+              <w:rPr>
+                <w:rFonts w:ascii="Tahoma" w:hAnsi="Tahoma" w:cs="Tahoma"/>
+                <w:sz w:val="20"/>
+                <w:szCs w:val="20"/>
+              </w:rPr>
+            </w:pPr>
+            <w:proofErr w:type="spellStart"/>
+            <w:r>
+              <w:rPr>
+                <w:rFonts w:ascii="Tahoma" w:hAnsi="Tahoma" w:cs="Tahoma"/>
+                <w:lang w:val="de-DE"/>
+              </w:rPr>
+              <w:t>Pyramid</w:t>
+            </w:r>
+            <w:proofErr w:type="spellEnd"/>
+          </w:p>
+        </w:tc>
+        <w:tc>
+          <w:tcPr>
+            <w:tcW w:w="2952" w:type="dxa"/>
+            <w:tcBorders>
+              <w:left w:val="nil"/>
+              <w:bottom w:val="nil"/>
+              <w:right w:val="nil"/>
+            </w:tcBorders>
+            <w:vAlign w:val="bottom"/>
+          </w:tcPr>
+          <w:p>
+            <w:pPr>
+              <w:rPr>
+                <w:rFonts w:ascii="Tahoma" w:hAnsi="Tahoma" w:cs="Tahoma"/>
+                <w:color w:val="0000FF"/>
+                <w:sz w:val="20"/>
+                <w:szCs w:val="20"/>
+              </w:rPr>
+            </w:pPr>
+            <w:r>
+              <w:rPr>
+                <w:rFonts w:ascii="Tahoma" w:hAnsi="Tahoma" w:cs="Tahoma"/>
+                <w:lang w:val="de-DE"/>
+              </w:rPr>
+              <w:t>S.N. 0</w:t>
+            </w:r>
+            <w:r>
+              <w:rPr>
+                <w:rFonts w:ascii="Tahoma" w:hAnsi="Tahoma" w:cs="Tahoma"/>
+                <w:lang w:val="de-DE"/>
+              </w:rPr>
+              <w:t>15</w:t>
             </w:r>
           </w:p>
         </w:tc>
@@ -1304,6 +1353,7 @@
         <w:rPr>
           <w:rFonts w:ascii="Tahoma" w:hAnsi="Tahoma" w:cs="Tahoma"/>
           <w:b/>
+          <w:bCs/>
           <w:sz w:val="28"/>
           <w:szCs w:val="28"/>
           <w:u w:val="single"/>
@@ -1313,11 +1363,12 @@
         <w:rPr>
           <w:rFonts w:ascii="Tahoma" w:hAnsi="Tahoma" w:cs="Tahoma"/>
           <w:b/>
+          <w:bCs/>
           <w:sz w:val="28"/>
           <w:szCs w:val="28"/>
           <w:u w:val="single"/>
         </w:rPr>
-        <w:t>LNA Summary</w:t>
+        <w:t>Retrofits</w:t>
       </w:r>
     </w:p>
     <w:p>
@@ -1333,466 +1384,542 @@
       <w:tblPr>
         <w:tblStyle w:val="TableGrid"/>
         <w:tblW w:w="0" w:type="auto"/>
-        <w:tblBorders>
-          <w:top w:val="single" w:sz="2" w:space="0" w:color="auto"/>
-          <w:left w:val="single" w:sz="2" w:space="0" w:color="auto"/>
-          <w:bottom w:val="single" w:sz="2" w:space="0" w:color="auto"/>
-          <w:right w:val="single" w:sz="2" w:space="0" w:color="auto"/>
-          <w:insideH w:val="single" w:sz="2" w:space="0" w:color="auto"/>
-          <w:insideV w:val="single" w:sz="2" w:space="0" w:color="auto"/>
-        </w:tblBorders>
-        <w:tblLook w:val="01E0" w:firstRow="1" w:lastRow="1" w:firstColumn="1" w:lastColumn="1" w:noHBand="0" w:noVBand="0"/>
+        <w:tblLook w:val="04A0" w:firstRow="1" w:lastRow="0" w:firstColumn="1" w:lastColumn="0" w:noHBand="0" w:noVBand="1"/>
       </w:tblPr>
       <w:tblGrid>
-        <w:gridCol w:w="3348"/>
-        <w:gridCol w:w="5400"/>
+        <w:gridCol w:w="2178"/>
+        <w:gridCol w:w="1350"/>
+      </w:tblGrid>
+      <w:tr>
+        <w:tc>
+          <w:tcPr>
+            <w:tcW w:w="2178" w:type="dxa"/>
+          </w:tcPr>
+          <w:p>
+            <w:pPr>
+              <w:rPr>
+                <w:rFonts w:ascii="Tahoma" w:hAnsi="Tahoma" w:cs="Tahoma"/>
+                <w:sz w:val="20"/>
+                <w:szCs w:val="20"/>
+              </w:rPr>
+            </w:pPr>
+            <w:r>
+              <w:rPr>
+                <w:rFonts w:ascii="Tahoma" w:hAnsi="Tahoma" w:cs="Tahoma"/>
+                <w:sz w:val="20"/>
+                <w:szCs w:val="20"/>
+              </w:rPr>
+              <w:t>Temp S. Isolation</w:t>
+            </w:r>
+          </w:p>
+        </w:tc>
+        <w:tc>
+          <w:tcPr>
+            <w:tcW w:w="1350" w:type="dxa"/>
+          </w:tcPr>
+          <w:p>
+            <w:pPr>
+              <w:rPr>
+                <w:rFonts w:ascii="Tahoma" w:hAnsi="Tahoma" w:cs="Tahoma"/>
+                <w:sz w:val="20"/>
+                <w:szCs w:val="20"/>
+              </w:rPr>
+            </w:pPr>
+            <w:r>
+              <w:rPr>
+                <w:rFonts w:ascii="Tahoma" w:hAnsi="Tahoma" w:cs="Tahoma"/>
+                <w:sz w:val="20"/>
+                <w:szCs w:val="20"/>
+              </w:rPr>
+              <w:t>X</w:t>
+            </w:r>
+          </w:p>
+        </w:tc>
+      </w:tr>
+      <w:tr>
+        <w:tc>
+          <w:tcPr>
+            <w:tcW w:w="2178" w:type="dxa"/>
+          </w:tcPr>
+          <w:p>
+            <w:pPr>
+              <w:rPr>
+                <w:rFonts w:ascii="Tahoma" w:hAnsi="Tahoma" w:cs="Tahoma"/>
+                <w:sz w:val="20"/>
+                <w:szCs w:val="20"/>
+              </w:rPr>
+            </w:pPr>
+            <w:r>
+              <w:rPr>
+                <w:rFonts w:ascii="Tahoma" w:hAnsi="Tahoma" w:cs="Tahoma"/>
+                <w:sz w:val="20"/>
+                <w:szCs w:val="20"/>
+              </w:rPr>
+              <w:t>New Wire Harness</w:t>
+            </w:r>
+          </w:p>
+        </w:tc>
+        <w:tc>
+          <w:tcPr>
+            <w:tcW w:w="1350" w:type="dxa"/>
+          </w:tcPr>
+          <w:p>
+            <w:pPr>
+              <w:rPr>
+                <w:rFonts w:ascii="Tahoma" w:hAnsi="Tahoma" w:cs="Tahoma"/>
+                <w:sz w:val="20"/>
+                <w:szCs w:val="20"/>
+              </w:rPr>
+            </w:pPr>
+            <w:r>
+              <w:rPr>
+                <w:rFonts w:ascii="Tahoma" w:hAnsi="Tahoma" w:cs="Tahoma"/>
+                <w:sz w:val="20"/>
+                <w:szCs w:val="20"/>
+              </w:rPr>
+              <w:t>X</w:t>
+            </w:r>
+          </w:p>
+        </w:tc>
+      </w:tr>
+      <w:tr>
+        <w:tc>
+          <w:tcPr>
+            <w:tcW w:w="2178" w:type="dxa"/>
+          </w:tcPr>
+          <w:p>
+            <w:pPr>
+              <w:rPr>
+                <w:rFonts w:ascii="Tahoma" w:hAnsi="Tahoma" w:cs="Tahoma"/>
+                <w:sz w:val="20"/>
+                <w:szCs w:val="20"/>
+              </w:rPr>
+            </w:pPr>
+            <w:r>
+              <w:rPr>
+                <w:rFonts w:ascii="Tahoma" w:hAnsi="Tahoma" w:cs="Tahoma"/>
+                <w:sz w:val="20"/>
+                <w:szCs w:val="20"/>
+              </w:rPr>
+              <w:t>Bellow Removed</w:t>
+            </w:r>
+          </w:p>
+        </w:tc>
+        <w:tc>
+          <w:tcPr>
+            <w:tcW w:w="1350" w:type="dxa"/>
+          </w:tcPr>
+          <w:p>
+            <w:pPr>
+              <w:rPr>
+                <w:rFonts w:ascii="Tahoma" w:hAnsi="Tahoma" w:cs="Tahoma"/>
+                <w:sz w:val="20"/>
+                <w:szCs w:val="20"/>
+              </w:rPr>
+            </w:pPr>
+            <w:r>
+              <w:rPr>
+                <w:rFonts w:ascii="Tahoma" w:hAnsi="Tahoma" w:cs="Tahoma"/>
+                <w:sz w:val="20"/>
+                <w:szCs w:val="20"/>
+              </w:rPr>
+              <w:t>X</w:t>
+            </w:r>
+          </w:p>
+        </w:tc>
+      </w:tr>
+      <w:tr>
+        <w:tc>
+          <w:tcPr>
+            <w:tcW w:w="2178" w:type="dxa"/>
+          </w:tcPr>
+          <w:p>
+            <w:pPr>
+              <w:rPr>
+                <w:rFonts w:ascii="Tahoma" w:hAnsi="Tahoma" w:cs="Tahoma"/>
+                <w:sz w:val="20"/>
+                <w:szCs w:val="20"/>
+              </w:rPr>
+            </w:pPr>
+            <w:proofErr w:type="spellStart"/>
+            <w:r>
+              <w:rPr>
+                <w:rFonts w:ascii="Tahoma" w:hAnsi="Tahoma" w:cs="Tahoma"/>
+                <w:sz w:val="20"/>
+                <w:szCs w:val="20"/>
+              </w:rPr>
+              <w:t>Cryo</w:t>
+            </w:r>
+            <w:proofErr w:type="spellEnd"/>
+            <w:r>
+              <w:rPr>
+                <w:rFonts w:ascii="Tahoma" w:hAnsi="Tahoma" w:cs="Tahoma"/>
+                <w:sz w:val="20"/>
+                <w:szCs w:val="20"/>
+              </w:rPr>
+              <w:t xml:space="preserve"> Tuned</w:t>
+            </w:r>
+          </w:p>
+        </w:tc>
+        <w:tc>
+          <w:tcPr>
+            <w:tcW w:w="1350" w:type="dxa"/>
+          </w:tcPr>
+          <w:p>
+            <w:pPr>
+              <w:rPr>
+                <w:rFonts w:ascii="Tahoma" w:hAnsi="Tahoma" w:cs="Tahoma"/>
+                <w:sz w:val="20"/>
+                <w:szCs w:val="20"/>
+              </w:rPr>
+            </w:pPr>
+            <w:r>
+              <w:rPr>
+                <w:rFonts w:ascii="Tahoma" w:hAnsi="Tahoma" w:cs="Tahoma"/>
+                <w:sz w:val="20"/>
+                <w:szCs w:val="20"/>
+              </w:rPr>
+              <w:t>X</w:t>
+            </w:r>
+          </w:p>
+        </w:tc>
+      </w:tr>
+      <w:tr>
+        <w:tc>
+          <w:tcPr>
+            <w:tcW w:w="2178" w:type="dxa"/>
+          </w:tcPr>
+          <w:p>
+            <w:pPr>
+              <w:rPr>
+                <w:rFonts w:ascii="Tahoma" w:hAnsi="Tahoma" w:cs="Tahoma"/>
+                <w:sz w:val="20"/>
+                <w:szCs w:val="20"/>
+              </w:rPr>
+            </w:pPr>
+            <w:r>
+              <w:rPr>
+                <w:rFonts w:ascii="Tahoma" w:hAnsi="Tahoma" w:cs="Tahoma"/>
+                <w:sz w:val="20"/>
+                <w:szCs w:val="20"/>
+              </w:rPr>
+              <w:t>Firmware 5.4</w:t>
+            </w:r>
+          </w:p>
+        </w:tc>
+        <w:tc>
+          <w:tcPr>
+            <w:tcW w:w="1350" w:type="dxa"/>
+          </w:tcPr>
+          <w:p>
+            <w:pPr>
+              <w:rPr>
+                <w:rFonts w:ascii="Tahoma" w:hAnsi="Tahoma" w:cs="Tahoma"/>
+                <w:sz w:val="20"/>
+                <w:szCs w:val="20"/>
+              </w:rPr>
+            </w:pPr>
+            <w:r>
+              <w:rPr>
+                <w:rFonts w:ascii="Tahoma" w:hAnsi="Tahoma" w:cs="Tahoma"/>
+                <w:sz w:val="20"/>
+                <w:szCs w:val="20"/>
+              </w:rPr>
+              <w:t>NA</w:t>
+            </w:r>
+          </w:p>
+        </w:tc>
+      </w:tr>
+    </w:tbl>
+    <w:p>
+      <w:pPr>
+        <w:rPr>
+          <w:rFonts w:ascii="Tahoma" w:hAnsi="Tahoma" w:cs="Tahoma"/>
+          <w:b/>
+          <w:bCs/>
+          <w:sz w:val="28"/>
+          <w:szCs w:val="28"/>
+          <w:u w:val="single"/>
+        </w:rPr>
+      </w:pPr>
+    </w:p>
+    <w:p>
+      <w:pPr>
+        <w:rPr>
+          <w:rFonts w:ascii="Tahoma" w:hAnsi="Tahoma" w:cs="Tahoma"/>
+          <w:b/>
+          <w:bCs/>
+          <w:sz w:val="28"/>
+          <w:szCs w:val="28"/>
+          <w:u w:val="single"/>
+        </w:rPr>
+      </w:pPr>
+      <w:r>
+        <w:rPr>
+          <w:rFonts w:ascii="Tahoma" w:hAnsi="Tahoma" w:cs="Tahoma"/>
+          <w:b/>
+          <w:bCs/>
+          <w:sz w:val="28"/>
+          <w:szCs w:val="28"/>
+          <w:u w:val="single"/>
+        </w:rPr>
+        <w:t>Vibration Measurements</w:t>
+      </w:r>
+    </w:p>
+    <w:p>
+      <w:pPr>
+        <w:rPr>
+          <w:rFonts w:ascii="Tahoma" w:hAnsi="Tahoma" w:cs="Tahoma"/>
+          <w:sz w:val="28"/>
+          <w:szCs w:val="28"/>
+        </w:rPr>
+      </w:pPr>
+    </w:p>
+    <w:tbl>
+      <w:tblPr>
+        <w:tblStyle w:val="TableGrid"/>
+        <w:tblW w:w="0" w:type="auto"/>
+        <w:tblLook w:val="04A0" w:firstRow="1" w:lastRow="0" w:firstColumn="1" w:lastColumn="0" w:noHBand="0" w:noVBand="1"/>
+      </w:tblPr>
+      <w:tblGrid>
+        <w:gridCol w:w="648"/>
+        <w:gridCol w:w="1980"/>
+        <w:gridCol w:w="1440"/>
+        <w:gridCol w:w="1260"/>
+        <w:gridCol w:w="1260"/>
+        <w:gridCol w:w="1260"/>
       </w:tblGrid>
       <w:tr>
         <w:trPr>
-          <w:trHeight w:val="288"/>
+          <w:trHeight w:val="314"/>
         </w:trPr>
         <w:tc>
           <w:tcPr>
-            <w:tcW w:w="3348" w:type="dxa"/>
-            <w:tcBorders>
-              <w:top w:val="single" w:sz="8" w:space="0" w:color="auto"/>
-              <w:left w:val="single" w:sz="8" w:space="0" w:color="auto"/>
-              <w:bottom w:val="single" w:sz="6" w:space="0" w:color="auto"/>
-              <w:right w:val="single" w:sz="6" w:space="0" w:color="auto"/>
-            </w:tcBorders>
-            <w:vAlign w:val="center"/>
-          </w:tcPr>
-          <w:p>
-            <w:pPr>
-              <w:rPr>
-                <w:rFonts w:ascii="Tahoma" w:hAnsi="Tahoma" w:cs="Tahoma"/>
-                <w:sz w:val="20"/>
-                <w:szCs w:val="20"/>
-              </w:rPr>
-            </w:pPr>
-            <w:r>
-              <w:rPr>
-                <w:rFonts w:ascii="Tahoma" w:hAnsi="Tahoma" w:cs="Tahoma"/>
-                <w:sz w:val="20"/>
-                <w:szCs w:val="20"/>
-              </w:rPr>
-              <w:t xml:space="preserve">X </w:t>
-            </w:r>
-            <w:r>
-              <w:rPr>
-                <w:rFonts w:ascii="Tahoma" w:hAnsi="Tahoma" w:cs="Tahoma"/>
-                <w:sz w:val="20"/>
-                <w:szCs w:val="20"/>
-              </w:rPr>
-              <w:t xml:space="preserve">Pole LNF </w:t>
-            </w:r>
-            <w:r>
-              <w:rPr>
-                <w:rFonts w:ascii="Tahoma" w:hAnsi="Tahoma" w:cs="Tahoma"/>
-                <w:sz w:val="20"/>
-                <w:szCs w:val="20"/>
-              </w:rPr>
-              <w:t xml:space="preserve">LNA </w:t>
-            </w:r>
-          </w:p>
-        </w:tc>
-        <w:tc>
-          <w:tcPr>
-            <w:tcW w:w="5400" w:type="dxa"/>
-            <w:tcBorders>
-              <w:top w:val="single" w:sz="8" w:space="0" w:color="auto"/>
-              <w:left w:val="single" w:sz="6" w:space="0" w:color="auto"/>
-              <w:bottom w:val="single" w:sz="6" w:space="0" w:color="auto"/>
-              <w:right w:val="single" w:sz="8" w:space="0" w:color="auto"/>
-            </w:tcBorders>
-            <w:vAlign w:val="center"/>
-          </w:tcPr>
-          <w:p>
-            <w:pPr>
-              <w:rPr>
-                <w:rFonts w:ascii="Tahoma" w:hAnsi="Tahoma" w:cs="Tahoma"/>
-                <w:color w:val="0000FF"/>
-                <w:sz w:val="20"/>
-                <w:szCs w:val="20"/>
-              </w:rPr>
-            </w:pPr>
-            <w:r>
-              <w:rPr>
-                <w:rFonts w:ascii="Tahoma" w:hAnsi="Tahoma" w:cs="Tahoma"/>
-                <w:color w:val="0000FF"/>
-                <w:sz w:val="20"/>
-                <w:szCs w:val="20"/>
-              </w:rPr>
-              <w:t xml:space="preserve">S.N.  </w:t>
-            </w:r>
-            <w:r>
-              <w:rPr>
-                <w:rFonts w:ascii="Tahoma" w:hAnsi="Tahoma" w:cs="Tahoma"/>
-                <w:color w:val="0000FF"/>
-                <w:sz w:val="20"/>
-                <w:szCs w:val="20"/>
-              </w:rPr>
-              <w:t>C-</w:t>
-            </w:r>
-            <w:r>
-              <w:rPr>
-                <w:rFonts w:ascii="Tahoma" w:hAnsi="Tahoma" w:cs="Tahoma"/>
-                <w:color w:val="0000FF"/>
-                <w:sz w:val="20"/>
-                <w:szCs w:val="20"/>
-              </w:rPr>
-              <w:t>00</w:t>
-            </w:r>
-            <w:r>
-              <w:rPr>
-                <w:rFonts w:ascii="Tahoma" w:hAnsi="Tahoma" w:cs="Tahoma"/>
-                <w:color w:val="0000FF"/>
-                <w:sz w:val="20"/>
-                <w:szCs w:val="20"/>
-              </w:rPr>
-              <w:t>34</w:t>
-            </w:r>
-            <w:r>
-              <w:rPr>
-                <w:rFonts w:ascii="Tahoma" w:hAnsi="Tahoma" w:cs="Tahoma"/>
-                <w:color w:val="0000FF"/>
-                <w:sz w:val="20"/>
-                <w:szCs w:val="20"/>
-              </w:rPr>
-              <w:t xml:space="preserve">A </w:t>
+            <w:tcW w:w="648" w:type="dxa"/>
+          </w:tcPr>
+          <w:p>
+            <w:pPr>
+              <w:rPr>
+                <w:rFonts w:ascii="Tahoma" w:hAnsi="Tahoma" w:cs="Tahoma"/>
+                <w:sz w:val="20"/>
+                <w:szCs w:val="20"/>
+              </w:rPr>
+            </w:pPr>
+          </w:p>
+        </w:tc>
+        <w:tc>
+          <w:tcPr>
+            <w:tcW w:w="1980" w:type="dxa"/>
+          </w:tcPr>
+          <w:p>
+            <w:pPr>
+              <w:rPr>
+                <w:rFonts w:ascii="Tahoma" w:hAnsi="Tahoma" w:cs="Tahoma"/>
+                <w:sz w:val="20"/>
+                <w:szCs w:val="20"/>
+              </w:rPr>
+            </w:pPr>
+            <w:r>
+              <w:rPr>
+                <w:rFonts w:ascii="Tahoma" w:hAnsi="Tahoma" w:cs="Tahoma"/>
+                <w:sz w:val="20"/>
+                <w:szCs w:val="20"/>
+              </w:rPr>
+              <w:t>Before Tuning</w:t>
+            </w:r>
+          </w:p>
+        </w:tc>
+        <w:tc>
+          <w:tcPr>
+            <w:tcW w:w="1440" w:type="dxa"/>
+          </w:tcPr>
+          <w:p>
+            <w:pPr>
+              <w:rPr>
+                <w:rFonts w:ascii="Tahoma" w:hAnsi="Tahoma" w:cs="Tahoma"/>
+                <w:sz w:val="20"/>
+                <w:szCs w:val="20"/>
+              </w:rPr>
+            </w:pPr>
+            <w:r>
+              <w:rPr>
+                <w:rFonts w:ascii="Tahoma" w:hAnsi="Tahoma" w:cs="Tahoma"/>
+                <w:sz w:val="20"/>
+                <w:szCs w:val="20"/>
+              </w:rPr>
+              <w:t>Tuned</w:t>
+            </w:r>
+          </w:p>
+        </w:tc>
+        <w:tc>
+          <w:tcPr>
+            <w:tcW w:w="1260" w:type="dxa"/>
+          </w:tcPr>
+          <w:p>
+            <w:pPr>
+              <w:rPr>
+                <w:rFonts w:ascii="Tahoma" w:hAnsi="Tahoma" w:cs="Tahoma"/>
+                <w:sz w:val="20"/>
+                <w:szCs w:val="20"/>
+              </w:rPr>
+            </w:pPr>
+            <w:r>
+              <w:rPr>
+                <w:rFonts w:ascii="Tahoma" w:hAnsi="Tahoma" w:cs="Tahoma"/>
+                <w:sz w:val="20"/>
+                <w:szCs w:val="20"/>
+              </w:rPr>
+              <w:t>Re-tune #1</w:t>
+            </w:r>
+          </w:p>
+        </w:tc>
+        <w:tc>
+          <w:tcPr>
+            <w:tcW w:w="1260" w:type="dxa"/>
+          </w:tcPr>
+          <w:p>
+            <w:pPr>
+              <w:rPr>
+                <w:rFonts w:ascii="Tahoma" w:hAnsi="Tahoma" w:cs="Tahoma"/>
+                <w:sz w:val="20"/>
+                <w:szCs w:val="20"/>
+              </w:rPr>
+            </w:pPr>
+            <w:r>
+              <w:rPr>
+                <w:rFonts w:ascii="Tahoma" w:hAnsi="Tahoma" w:cs="Tahoma"/>
+                <w:sz w:val="20"/>
+                <w:szCs w:val="20"/>
+              </w:rPr>
+              <w:t>Re-tune #2</w:t>
+            </w:r>
+          </w:p>
+        </w:tc>
+        <w:tc>
+          <w:tcPr>
+            <w:tcW w:w="1260" w:type="dxa"/>
+          </w:tcPr>
+          <w:p>
+            <w:pPr>
+              <w:rPr>
+                <w:rFonts w:ascii="Tahoma" w:hAnsi="Tahoma" w:cs="Tahoma"/>
+                <w:sz w:val="20"/>
+                <w:szCs w:val="20"/>
+              </w:rPr>
+            </w:pPr>
+            <w:r>
+              <w:rPr>
+                <w:rFonts w:ascii="Tahoma" w:hAnsi="Tahoma" w:cs="Tahoma"/>
+                <w:sz w:val="20"/>
+                <w:szCs w:val="20"/>
+              </w:rPr>
+              <w:t>Re-tune #3</w:t>
             </w:r>
           </w:p>
         </w:tc>
       </w:tr>
       <w:tr>
         <w:trPr>
-          <w:trHeight w:val="288"/>
+          <w:trHeight w:val="323"/>
         </w:trPr>
         <w:tc>
           <w:tcPr>
-            <w:tcW w:w="3348" w:type="dxa"/>
-            <w:tcBorders>
-              <w:top w:val="single" w:sz="6" w:space="0" w:color="auto"/>
-              <w:left w:val="single" w:sz="8" w:space="0" w:color="auto"/>
-              <w:bottom w:val="single" w:sz="8" w:space="0" w:color="auto"/>
-              <w:right w:val="single" w:sz="6" w:space="0" w:color="auto"/>
-            </w:tcBorders>
-            <w:vAlign w:val="center"/>
-          </w:tcPr>
-          <w:p>
-            <w:pPr>
-              <w:rPr>
-                <w:rFonts w:ascii="Tahoma" w:hAnsi="Tahoma" w:cs="Tahoma"/>
-                <w:sz w:val="20"/>
-                <w:szCs w:val="20"/>
-              </w:rPr>
-            </w:pPr>
-            <w:r>
-              <w:rPr>
-                <w:rFonts w:ascii="Tahoma" w:hAnsi="Tahoma" w:cs="Tahoma"/>
-                <w:sz w:val="20"/>
-                <w:szCs w:val="20"/>
-              </w:rPr>
-              <w:t>Biasing</w:t>
-            </w:r>
-          </w:p>
-        </w:tc>
-        <w:tc>
-          <w:tcPr>
-            <w:tcW w:w="5400" w:type="dxa"/>
-            <w:tcBorders>
-              <w:top w:val="single" w:sz="6" w:space="0" w:color="auto"/>
-              <w:left w:val="single" w:sz="6" w:space="0" w:color="auto"/>
-              <w:bottom w:val="single" w:sz="8" w:space="0" w:color="auto"/>
-              <w:right w:val="single" w:sz="8" w:space="0" w:color="auto"/>
-            </w:tcBorders>
-            <w:vAlign w:val="center"/>
-          </w:tcPr>
-          <w:p>
-            <w:pPr>
-              <w:rPr>
-                <w:rFonts w:ascii="Tahoma" w:hAnsi="Tahoma" w:cs="Tahoma"/>
-                <w:color w:val="0000FF"/>
-                <w:sz w:val="20"/>
-                <w:szCs w:val="20"/>
-              </w:rPr>
-            </w:pPr>
-            <w:r>
-              <w:rPr>
-                <w:rFonts w:ascii="Tahoma" w:hAnsi="Tahoma" w:cs="Tahoma"/>
-                <w:color w:val="0000FF"/>
-                <w:sz w:val="20"/>
-                <w:szCs w:val="20"/>
-              </w:rPr>
-              <w:t>Vm -.</w:t>
-            </w:r>
-            <w:r>
-              <w:rPr>
-                <w:rFonts w:ascii="Tahoma" w:hAnsi="Tahoma" w:cs="Tahoma"/>
-                <w:color w:val="0000FF"/>
-                <w:sz w:val="20"/>
-                <w:szCs w:val="20"/>
-              </w:rPr>
-              <w:t>50</w:t>
-            </w:r>
-            <w:r>
-              <w:rPr>
-                <w:rFonts w:ascii="Tahoma" w:hAnsi="Tahoma" w:cs="Tahoma"/>
-                <w:color w:val="0000FF"/>
-                <w:sz w:val="20"/>
-                <w:szCs w:val="20"/>
-              </w:rPr>
-              <w:t>v</w:t>
-            </w:r>
-            <w:r>
-              <w:rPr>
-                <w:rFonts w:ascii="Tahoma" w:hAnsi="Tahoma" w:cs="Tahoma"/>
-                <w:color w:val="0000FF"/>
-                <w:sz w:val="20"/>
-                <w:szCs w:val="20"/>
-              </w:rPr>
-              <w:t xml:space="preserve"> </w:t>
-            </w:r>
-            <w:r>
-              <w:rPr>
-                <w:rFonts w:ascii="Tahoma" w:hAnsi="Tahoma" w:cs="Tahoma"/>
-                <w:color w:val="0000FF"/>
-                <w:sz w:val="20"/>
-                <w:szCs w:val="20"/>
-              </w:rPr>
-              <w:t xml:space="preserve"> / </w:t>
-            </w:r>
-            <w:r>
-              <w:rPr>
-                <w:rFonts w:ascii="Tahoma" w:hAnsi="Tahoma" w:cs="Tahoma"/>
-                <w:color w:val="0000FF"/>
-                <w:sz w:val="20"/>
-                <w:szCs w:val="20"/>
-              </w:rPr>
-              <w:t xml:space="preserve"> </w:t>
-            </w:r>
-            <w:r>
-              <w:rPr>
-                <w:rFonts w:ascii="Tahoma" w:hAnsi="Tahoma" w:cs="Tahoma"/>
-                <w:color w:val="0000FF"/>
-                <w:sz w:val="20"/>
-                <w:szCs w:val="20"/>
-              </w:rPr>
-              <w:t>Vg</w:t>
-            </w:r>
-            <w:r>
-              <w:rPr>
-                <w:rFonts w:ascii="Tahoma" w:hAnsi="Tahoma" w:cs="Tahoma"/>
-                <w:color w:val="0000FF"/>
-                <w:sz w:val="20"/>
-                <w:szCs w:val="20"/>
-              </w:rPr>
-              <w:t xml:space="preserve"> </w:t>
-            </w:r>
-            <w:r>
-              <w:rPr>
-                <w:rFonts w:ascii="Tahoma" w:hAnsi="Tahoma" w:cs="Tahoma"/>
-                <w:color w:val="0000FF"/>
-                <w:sz w:val="20"/>
-                <w:szCs w:val="20"/>
-              </w:rPr>
-              <w:t>-1</w:t>
-            </w:r>
-            <w:r>
-              <w:rPr>
-                <w:rFonts w:ascii="Tahoma" w:hAnsi="Tahoma" w:cs="Tahoma"/>
-                <w:color w:val="0000FF"/>
-                <w:sz w:val="20"/>
-                <w:szCs w:val="20"/>
-              </w:rPr>
-              <w:t>.</w:t>
-            </w:r>
-            <w:r>
-              <w:rPr>
-                <w:rFonts w:ascii="Tahoma" w:hAnsi="Tahoma" w:cs="Tahoma"/>
-                <w:color w:val="0000FF"/>
-                <w:sz w:val="20"/>
-                <w:szCs w:val="20"/>
-              </w:rPr>
-              <w:t>11</w:t>
-            </w:r>
-            <w:r>
-              <w:rPr>
-                <w:rFonts w:ascii="Tahoma" w:hAnsi="Tahoma" w:cs="Tahoma"/>
-                <w:color w:val="0000FF"/>
-                <w:sz w:val="20"/>
-                <w:szCs w:val="20"/>
-              </w:rPr>
-              <w:t xml:space="preserve">v </w:t>
-            </w:r>
-            <w:r>
-              <w:rPr>
-                <w:rFonts w:ascii="Tahoma" w:hAnsi="Tahoma" w:cs="Tahoma"/>
-                <w:color w:val="0000FF"/>
-                <w:sz w:val="20"/>
-                <w:szCs w:val="20"/>
-              </w:rPr>
-              <w:t xml:space="preserve"> </w:t>
-            </w:r>
-            <w:r>
-              <w:rPr>
-                <w:rFonts w:ascii="Tahoma" w:hAnsi="Tahoma" w:cs="Tahoma"/>
-                <w:color w:val="0000FF"/>
-                <w:sz w:val="20"/>
-                <w:szCs w:val="20"/>
-              </w:rPr>
-              <w:t xml:space="preserve">/ </w:t>
-            </w:r>
-            <w:r>
-              <w:rPr>
-                <w:rFonts w:ascii="Tahoma" w:hAnsi="Tahoma" w:cs="Tahoma"/>
-                <w:color w:val="0000FF"/>
-                <w:sz w:val="20"/>
-                <w:szCs w:val="20"/>
-              </w:rPr>
-              <w:t xml:space="preserve"> </w:t>
-            </w:r>
-            <w:r>
-              <w:rPr>
-                <w:rFonts w:ascii="Tahoma" w:hAnsi="Tahoma" w:cs="Tahoma"/>
-                <w:color w:val="0000FF"/>
-                <w:sz w:val="20"/>
-                <w:szCs w:val="20"/>
-              </w:rPr>
-              <w:t>Vd 1.</w:t>
-            </w:r>
-            <w:r>
-              <w:rPr>
-                <w:rFonts w:ascii="Tahoma" w:hAnsi="Tahoma" w:cs="Tahoma"/>
-                <w:color w:val="0000FF"/>
-                <w:sz w:val="20"/>
-                <w:szCs w:val="20"/>
-              </w:rPr>
-              <w:t>2</w:t>
-            </w:r>
-            <w:r>
-              <w:rPr>
-                <w:rFonts w:ascii="Tahoma" w:hAnsi="Tahoma" w:cs="Tahoma"/>
-                <w:color w:val="0000FF"/>
-                <w:sz w:val="20"/>
-                <w:szCs w:val="20"/>
-              </w:rPr>
-              <w:t>0</w:t>
-            </w:r>
-            <w:r>
-              <w:rPr>
-                <w:rFonts w:ascii="Tahoma" w:hAnsi="Tahoma" w:cs="Tahoma"/>
-                <w:color w:val="0000FF"/>
-                <w:sz w:val="20"/>
-                <w:szCs w:val="20"/>
-              </w:rPr>
-              <w:t>v</w:t>
-            </w:r>
-            <w:r>
-              <w:rPr>
-                <w:rFonts w:ascii="Tahoma" w:hAnsi="Tahoma" w:cs="Tahoma"/>
-                <w:color w:val="0000FF"/>
-                <w:sz w:val="20"/>
-                <w:szCs w:val="20"/>
-              </w:rPr>
-              <w:t xml:space="preserve"> </w:t>
-            </w:r>
-            <w:r>
-              <w:rPr>
-                <w:rFonts w:ascii="Tahoma" w:hAnsi="Tahoma" w:cs="Tahoma"/>
-                <w:color w:val="0000FF"/>
-                <w:sz w:val="20"/>
-                <w:szCs w:val="20"/>
-              </w:rPr>
-              <w:t xml:space="preserve"> / </w:t>
-            </w:r>
-            <w:r>
-              <w:rPr>
-                <w:rFonts w:ascii="Tahoma" w:hAnsi="Tahoma" w:cs="Tahoma"/>
-                <w:color w:val="0000FF"/>
-                <w:sz w:val="20"/>
-                <w:szCs w:val="20"/>
-              </w:rPr>
-              <w:t xml:space="preserve"> </w:t>
-            </w:r>
-            <w:r>
-              <w:rPr>
-                <w:rFonts w:ascii="Tahoma" w:hAnsi="Tahoma" w:cs="Tahoma"/>
-                <w:color w:val="0000FF"/>
-                <w:sz w:val="20"/>
-                <w:szCs w:val="20"/>
-              </w:rPr>
-              <w:t xml:space="preserve">Id </w:t>
-            </w:r>
-            <w:r>
-              <w:rPr>
-                <w:rFonts w:ascii="Tahoma" w:hAnsi="Tahoma" w:cs="Tahoma"/>
-                <w:color w:val="0000FF"/>
-                <w:sz w:val="20"/>
-                <w:szCs w:val="20"/>
-              </w:rPr>
-              <w:t>2</w:t>
-            </w:r>
-            <w:r>
-              <w:rPr>
-                <w:rFonts w:ascii="Tahoma" w:hAnsi="Tahoma" w:cs="Tahoma"/>
-                <w:color w:val="0000FF"/>
-                <w:sz w:val="20"/>
-                <w:szCs w:val="20"/>
-              </w:rPr>
-              <w:t>4</w:t>
-            </w:r>
-            <w:r>
-              <w:rPr>
-                <w:rFonts w:ascii="Tahoma" w:hAnsi="Tahoma" w:cs="Tahoma"/>
-                <w:color w:val="0000FF"/>
-                <w:sz w:val="20"/>
-                <w:szCs w:val="20"/>
-              </w:rPr>
-              <w:t>.</w:t>
-            </w:r>
-            <w:r>
-              <w:rPr>
-                <w:rFonts w:ascii="Tahoma" w:hAnsi="Tahoma" w:cs="Tahoma"/>
-                <w:color w:val="0000FF"/>
-                <w:sz w:val="20"/>
-                <w:szCs w:val="20"/>
-              </w:rPr>
-              <w:t>8</w:t>
-            </w:r>
-            <w:r>
-              <w:rPr>
-                <w:rFonts w:ascii="Tahoma" w:hAnsi="Tahoma" w:cs="Tahoma"/>
-                <w:color w:val="0000FF"/>
-                <w:sz w:val="20"/>
-                <w:szCs w:val="20"/>
-              </w:rPr>
-              <w:t>m</w:t>
-            </w:r>
-            <w:r>
-              <w:rPr>
-                <w:rFonts w:ascii="Tahoma" w:hAnsi="Tahoma" w:cs="Tahoma"/>
-                <w:color w:val="0000FF"/>
-                <w:sz w:val="20"/>
-                <w:szCs w:val="20"/>
-              </w:rPr>
-              <w:t>a</w:t>
-            </w:r>
-          </w:p>
-        </w:tc>
-      </w:tr>
-      <w:tr>
-        <w:tc>
-          <w:tcPr>
-            <w:tcW w:w="8748" w:type="dxa"/>
-            <w:gridSpan w:val="2"/>
-            <w:tcBorders>
-              <w:top w:val="single" w:sz="8" w:space="0" w:color="auto"/>
-              <w:left w:val="nil"/>
-              <w:bottom w:val="single" w:sz="8" w:space="0" w:color="auto"/>
-              <w:right w:val="nil"/>
-            </w:tcBorders>
-            <w:vAlign w:val="center"/>
+            <w:tcW w:w="648" w:type="dxa"/>
+          </w:tcPr>
+          <w:p>
+            <w:pPr>
+              <w:jc w:val="center"/>
+              <w:rPr>
+                <w:rFonts w:ascii="Tahoma" w:hAnsi="Tahoma" w:cs="Tahoma"/>
+                <w:sz w:val="20"/>
+                <w:szCs w:val="20"/>
+              </w:rPr>
+            </w:pPr>
+            <w:r>
+              <w:rPr>
+                <w:rFonts w:ascii="Tahoma" w:hAnsi="Tahoma" w:cs="Tahoma"/>
+                <w:sz w:val="20"/>
+                <w:szCs w:val="20"/>
+              </w:rPr>
+              <w:t>X</w:t>
+            </w:r>
+          </w:p>
+        </w:tc>
+        <w:tc>
+          <w:tcPr>
+            <w:tcW w:w="1980" w:type="dxa"/>
+          </w:tcPr>
+          <w:p>
+            <w:pPr>
+              <w:rPr>
+                <w:rFonts w:ascii="Tahoma" w:hAnsi="Tahoma" w:cs="Tahoma"/>
+                <w:sz w:val="20"/>
+                <w:szCs w:val="20"/>
+              </w:rPr>
+            </w:pPr>
+            <w:r>
+              <w:rPr>
+                <w:rFonts w:ascii="Tahoma" w:hAnsi="Tahoma" w:cs="Tahoma"/>
+                <w:sz w:val="20"/>
+                <w:szCs w:val="20"/>
+              </w:rPr>
+              <w:t>NA</w:t>
+            </w:r>
+          </w:p>
+        </w:tc>
+        <w:tc>
+          <w:tcPr>
+            <w:tcW w:w="1440" w:type="dxa"/>
+          </w:tcPr>
+          <w:p>
+            <w:pPr>
+              <w:rPr>
+                <w:rFonts w:ascii="Tahoma" w:hAnsi="Tahoma" w:cs="Tahoma"/>
+                <w:sz w:val="20"/>
+                <w:szCs w:val="20"/>
+              </w:rPr>
+            </w:pPr>
+            <w:r>
+              <w:rPr>
+                <w:rFonts w:ascii="Tahoma" w:hAnsi="Tahoma" w:cs="Tahoma"/>
+                <w:sz w:val="20"/>
+                <w:szCs w:val="20"/>
+              </w:rPr>
+              <w:t>NA</w:t>
+            </w:r>
+          </w:p>
+        </w:tc>
+        <w:tc>
+          <w:tcPr>
+            <w:tcW w:w="1260" w:type="dxa"/>
+          </w:tcPr>
+          <w:p>
+            <w:pPr>
+              <w:rPr>
+                <w:rFonts w:ascii="Tahoma" w:hAnsi="Tahoma" w:cs="Tahoma"/>
+                <w:sz w:val="20"/>
+                <w:szCs w:val="20"/>
+              </w:rPr>
+            </w:pPr>
+          </w:p>
+        </w:tc>
+        <w:tc>
+          <w:tcPr>
+            <w:tcW w:w="1260" w:type="dxa"/>
+          </w:tcPr>
+          <w:p>
+            <w:pPr>
+              <w:rPr>
+                <w:rFonts w:ascii="Tahoma" w:hAnsi="Tahoma" w:cs="Tahoma"/>
+                <w:sz w:val="20"/>
+                <w:szCs w:val="20"/>
+              </w:rPr>
+            </w:pPr>
+          </w:p>
+        </w:tc>
+        <w:tc>
+          <w:tcPr>
+            <w:tcW w:w="1260" w:type="dxa"/>
           </w:tcPr>
           <w:p>
             <w:pPr>
@@ -1807,358 +1934,269 @@
       </w:tr>
       <w:tr>
         <w:trPr>
-          <w:trHeight w:val="288"/>
+          <w:trHeight w:val="332"/>
         </w:trPr>
         <w:tc>
           <w:tcPr>
-            <w:tcW w:w="3348" w:type="dxa"/>
-            <w:tcBorders>
-              <w:top w:val="single" w:sz="8" w:space="0" w:color="auto"/>
-              <w:left w:val="single" w:sz="8" w:space="0" w:color="auto"/>
-              <w:bottom w:val="single" w:sz="6" w:space="0" w:color="auto"/>
-              <w:right w:val="single" w:sz="6" w:space="0" w:color="auto"/>
-            </w:tcBorders>
-            <w:vAlign w:val="center"/>
-          </w:tcPr>
-          <w:p>
-            <w:pPr>
-              <w:rPr>
-                <w:rFonts w:ascii="Tahoma" w:hAnsi="Tahoma" w:cs="Tahoma"/>
-                <w:sz w:val="20"/>
-                <w:szCs w:val="20"/>
-              </w:rPr>
-            </w:pPr>
-            <w:r>
-              <w:rPr>
-                <w:rFonts w:ascii="Tahoma" w:hAnsi="Tahoma" w:cs="Tahoma"/>
-                <w:sz w:val="20"/>
-                <w:szCs w:val="20"/>
-              </w:rPr>
-              <w:t xml:space="preserve">Y </w:t>
-            </w:r>
-            <w:r>
-              <w:rPr>
-                <w:rFonts w:ascii="Tahoma" w:hAnsi="Tahoma" w:cs="Tahoma"/>
-                <w:sz w:val="20"/>
-                <w:szCs w:val="20"/>
-              </w:rPr>
-              <w:t xml:space="preserve">Pole LNF </w:t>
-            </w:r>
-            <w:r>
-              <w:rPr>
-                <w:rFonts w:ascii="Tahoma" w:hAnsi="Tahoma" w:cs="Tahoma"/>
-                <w:sz w:val="20"/>
-                <w:szCs w:val="20"/>
-              </w:rPr>
-              <w:t>LNA</w:t>
-            </w:r>
-          </w:p>
-        </w:tc>
-        <w:tc>
-          <w:tcPr>
-            <w:tcW w:w="5400" w:type="dxa"/>
-            <w:tcBorders>
-              <w:top w:val="single" w:sz="8" w:space="0" w:color="auto"/>
-              <w:left w:val="single" w:sz="6" w:space="0" w:color="auto"/>
-              <w:bottom w:val="single" w:sz="6" w:space="0" w:color="auto"/>
-              <w:right w:val="single" w:sz="8" w:space="0" w:color="auto"/>
-            </w:tcBorders>
-            <w:vAlign w:val="center"/>
-          </w:tcPr>
-          <w:p>
-            <w:pPr>
-              <w:rPr>
-                <w:rFonts w:ascii="Tahoma" w:hAnsi="Tahoma" w:cs="Tahoma"/>
-                <w:color w:val="0000FF"/>
-                <w:sz w:val="20"/>
-                <w:szCs w:val="20"/>
-              </w:rPr>
-            </w:pPr>
-            <w:r>
-              <w:rPr>
-                <w:rFonts w:ascii="Tahoma" w:hAnsi="Tahoma" w:cs="Tahoma"/>
-                <w:color w:val="0000FF"/>
-                <w:sz w:val="20"/>
-                <w:szCs w:val="20"/>
-              </w:rPr>
-              <w:t xml:space="preserve">S.N. </w:t>
-            </w:r>
-            <w:r>
-              <w:rPr>
-                <w:rFonts w:ascii="Tahoma" w:hAnsi="Tahoma" w:cs="Tahoma"/>
-                <w:color w:val="0000FF"/>
-                <w:sz w:val="20"/>
-                <w:szCs w:val="20"/>
-              </w:rPr>
-              <w:t xml:space="preserve"> </w:t>
-            </w:r>
-            <w:r>
-              <w:rPr>
-                <w:rFonts w:ascii="Tahoma" w:hAnsi="Tahoma" w:cs="Tahoma"/>
-                <w:color w:val="0000FF"/>
-                <w:sz w:val="20"/>
-                <w:szCs w:val="20"/>
-              </w:rPr>
-              <w:t>C-</w:t>
-            </w:r>
-            <w:r>
-              <w:rPr>
-                <w:rFonts w:ascii="Tahoma" w:hAnsi="Tahoma" w:cs="Tahoma"/>
-                <w:color w:val="0000FF"/>
-                <w:sz w:val="20"/>
-                <w:szCs w:val="20"/>
-              </w:rPr>
-              <w:t>00</w:t>
-            </w:r>
-            <w:r>
-              <w:rPr>
-                <w:rFonts w:ascii="Tahoma" w:hAnsi="Tahoma" w:cs="Tahoma"/>
-                <w:color w:val="0000FF"/>
-                <w:sz w:val="20"/>
-                <w:szCs w:val="20"/>
-              </w:rPr>
-              <w:t>46</w:t>
-            </w:r>
-            <w:r>
-              <w:rPr>
-                <w:rFonts w:ascii="Tahoma" w:hAnsi="Tahoma" w:cs="Tahoma"/>
-                <w:color w:val="0000FF"/>
-                <w:sz w:val="20"/>
-                <w:szCs w:val="20"/>
-              </w:rPr>
-              <w:t>A</w:t>
-            </w:r>
+            <w:tcW w:w="648" w:type="dxa"/>
+          </w:tcPr>
+          <w:p>
+            <w:pPr>
+              <w:jc w:val="center"/>
+              <w:rPr>
+                <w:rFonts w:ascii="Tahoma" w:hAnsi="Tahoma" w:cs="Tahoma"/>
+                <w:sz w:val="20"/>
+                <w:szCs w:val="20"/>
+              </w:rPr>
+            </w:pPr>
+            <w:r>
+              <w:rPr>
+                <w:rFonts w:ascii="Tahoma" w:hAnsi="Tahoma" w:cs="Tahoma"/>
+                <w:sz w:val="20"/>
+                <w:szCs w:val="20"/>
+              </w:rPr>
+              <w:t>Y</w:t>
+            </w:r>
+          </w:p>
+        </w:tc>
+        <w:tc>
+          <w:tcPr>
+            <w:tcW w:w="1980" w:type="dxa"/>
+          </w:tcPr>
+          <w:p>
+            <w:pPr>
+              <w:rPr>
+                <w:rFonts w:ascii="Tahoma" w:hAnsi="Tahoma" w:cs="Tahoma"/>
+                <w:sz w:val="20"/>
+                <w:szCs w:val="20"/>
+              </w:rPr>
+            </w:pPr>
+            <w:r>
+              <w:rPr>
+                <w:rFonts w:ascii="Tahoma" w:hAnsi="Tahoma" w:cs="Tahoma"/>
+                <w:sz w:val="20"/>
+                <w:szCs w:val="20"/>
+              </w:rPr>
+              <w:t>NA</w:t>
+            </w:r>
+          </w:p>
+        </w:tc>
+        <w:tc>
+          <w:tcPr>
+            <w:tcW w:w="1440" w:type="dxa"/>
+          </w:tcPr>
+          <w:p>
+            <w:pPr>
+              <w:rPr>
+                <w:rFonts w:ascii="Tahoma" w:hAnsi="Tahoma" w:cs="Tahoma"/>
+                <w:sz w:val="20"/>
+                <w:szCs w:val="20"/>
+              </w:rPr>
+            </w:pPr>
+            <w:r>
+              <w:rPr>
+                <w:rFonts w:ascii="Tahoma" w:hAnsi="Tahoma" w:cs="Tahoma"/>
+                <w:sz w:val="20"/>
+                <w:szCs w:val="20"/>
+              </w:rPr>
+              <w:t>NA</w:t>
+            </w:r>
+          </w:p>
+        </w:tc>
+        <w:tc>
+          <w:tcPr>
+            <w:tcW w:w="1260" w:type="dxa"/>
+          </w:tcPr>
+          <w:p>
+            <w:pPr>
+              <w:rPr>
+                <w:rFonts w:ascii="Tahoma" w:hAnsi="Tahoma" w:cs="Tahoma"/>
+                <w:sz w:val="20"/>
+                <w:szCs w:val="20"/>
+              </w:rPr>
+            </w:pPr>
+          </w:p>
+        </w:tc>
+        <w:tc>
+          <w:tcPr>
+            <w:tcW w:w="1260" w:type="dxa"/>
+          </w:tcPr>
+          <w:p>
+            <w:pPr>
+              <w:rPr>
+                <w:rFonts w:ascii="Tahoma" w:hAnsi="Tahoma" w:cs="Tahoma"/>
+                <w:sz w:val="20"/>
+                <w:szCs w:val="20"/>
+              </w:rPr>
+            </w:pPr>
+          </w:p>
+        </w:tc>
+        <w:tc>
+          <w:tcPr>
+            <w:tcW w:w="1260" w:type="dxa"/>
+          </w:tcPr>
+          <w:p>
+            <w:pPr>
+              <w:rPr>
+                <w:rFonts w:ascii="Tahoma" w:hAnsi="Tahoma" w:cs="Tahoma"/>
+                <w:sz w:val="20"/>
+                <w:szCs w:val="20"/>
+              </w:rPr>
+            </w:pPr>
           </w:p>
         </w:tc>
       </w:tr>
       <w:tr>
         <w:trPr>
-          <w:trHeight w:val="288"/>
+          <w:trHeight w:val="323"/>
         </w:trPr>
         <w:tc>
           <w:tcPr>
-            <w:tcW w:w="3348" w:type="dxa"/>
-            <w:tcBorders>
-              <w:top w:val="single" w:sz="6" w:space="0" w:color="auto"/>
-              <w:left w:val="single" w:sz="8" w:space="0" w:color="auto"/>
-              <w:bottom w:val="single" w:sz="8" w:space="0" w:color="auto"/>
-              <w:right w:val="single" w:sz="6" w:space="0" w:color="auto"/>
-            </w:tcBorders>
-            <w:vAlign w:val="center"/>
-          </w:tcPr>
-          <w:p>
-            <w:pPr>
-              <w:rPr>
-                <w:rFonts w:ascii="Tahoma" w:hAnsi="Tahoma" w:cs="Tahoma"/>
-                <w:sz w:val="20"/>
-                <w:szCs w:val="20"/>
-              </w:rPr>
-            </w:pPr>
-            <w:r>
-              <w:rPr>
-                <w:rFonts w:ascii="Tahoma" w:hAnsi="Tahoma" w:cs="Tahoma"/>
-                <w:sz w:val="20"/>
-                <w:szCs w:val="20"/>
-              </w:rPr>
-              <w:t>Biasing</w:t>
-            </w:r>
-          </w:p>
-        </w:tc>
-        <w:tc>
-          <w:tcPr>
-            <w:tcW w:w="5400" w:type="dxa"/>
-            <w:tcBorders>
-              <w:top w:val="single" w:sz="6" w:space="0" w:color="auto"/>
-              <w:left w:val="single" w:sz="6" w:space="0" w:color="auto"/>
-              <w:bottom w:val="single" w:sz="8" w:space="0" w:color="auto"/>
-              <w:right w:val="single" w:sz="8" w:space="0" w:color="auto"/>
-            </w:tcBorders>
-            <w:vAlign w:val="center"/>
-          </w:tcPr>
-          <w:p>
-            <w:pPr>
-              <w:rPr>
-                <w:rFonts w:ascii="Tahoma" w:hAnsi="Tahoma" w:cs="Tahoma"/>
-                <w:color w:val="0000FF"/>
-                <w:sz w:val="20"/>
-                <w:szCs w:val="20"/>
-              </w:rPr>
-            </w:pPr>
-            <w:r>
-              <w:rPr>
-                <w:rFonts w:ascii="Tahoma" w:hAnsi="Tahoma" w:cs="Tahoma"/>
-                <w:color w:val="0000FF"/>
-                <w:sz w:val="20"/>
-                <w:szCs w:val="20"/>
-              </w:rPr>
-              <w:t xml:space="preserve">Vm -.50v </w:t>
-            </w:r>
-            <w:r>
-              <w:rPr>
-                <w:rFonts w:ascii="Tahoma" w:hAnsi="Tahoma" w:cs="Tahoma"/>
-                <w:color w:val="0000FF"/>
-                <w:sz w:val="20"/>
-                <w:szCs w:val="20"/>
-              </w:rPr>
-              <w:t xml:space="preserve"> </w:t>
-            </w:r>
-            <w:r>
-              <w:rPr>
-                <w:rFonts w:ascii="Tahoma" w:hAnsi="Tahoma" w:cs="Tahoma"/>
-                <w:color w:val="0000FF"/>
-                <w:sz w:val="20"/>
-                <w:szCs w:val="20"/>
-              </w:rPr>
-              <w:t xml:space="preserve">/ </w:t>
-            </w:r>
-            <w:r>
-              <w:rPr>
-                <w:rFonts w:ascii="Tahoma" w:hAnsi="Tahoma" w:cs="Tahoma"/>
-                <w:color w:val="0000FF"/>
-                <w:sz w:val="20"/>
-                <w:szCs w:val="20"/>
-              </w:rPr>
-              <w:t xml:space="preserve"> </w:t>
-            </w:r>
-            <w:r>
-              <w:rPr>
-                <w:rFonts w:ascii="Tahoma" w:hAnsi="Tahoma" w:cs="Tahoma"/>
-                <w:color w:val="0000FF"/>
-                <w:sz w:val="20"/>
-                <w:szCs w:val="20"/>
-              </w:rPr>
-              <w:t>Vg -</w:t>
-            </w:r>
-            <w:r>
-              <w:rPr>
-                <w:rFonts w:ascii="Tahoma" w:hAnsi="Tahoma" w:cs="Tahoma"/>
-                <w:color w:val="0000FF"/>
-                <w:sz w:val="20"/>
-                <w:szCs w:val="20"/>
-              </w:rPr>
-              <w:t>1</w:t>
-            </w:r>
-            <w:r>
-              <w:rPr>
-                <w:rFonts w:ascii="Tahoma" w:hAnsi="Tahoma" w:cs="Tahoma"/>
-                <w:color w:val="0000FF"/>
-                <w:sz w:val="20"/>
-                <w:szCs w:val="20"/>
-              </w:rPr>
-              <w:t xml:space="preserve">.01v </w:t>
-            </w:r>
-            <w:r>
-              <w:rPr>
-                <w:rFonts w:ascii="Tahoma" w:hAnsi="Tahoma" w:cs="Tahoma"/>
-                <w:color w:val="0000FF"/>
-                <w:sz w:val="20"/>
-                <w:szCs w:val="20"/>
-              </w:rPr>
-              <w:t xml:space="preserve"> </w:t>
-            </w:r>
-            <w:r>
-              <w:rPr>
-                <w:rFonts w:ascii="Tahoma" w:hAnsi="Tahoma" w:cs="Tahoma"/>
-                <w:color w:val="0000FF"/>
-                <w:sz w:val="20"/>
-                <w:szCs w:val="20"/>
-              </w:rPr>
-              <w:t>/</w:t>
-            </w:r>
-            <w:r>
-              <w:rPr>
-                <w:rFonts w:ascii="Tahoma" w:hAnsi="Tahoma" w:cs="Tahoma"/>
-                <w:color w:val="0000FF"/>
-                <w:sz w:val="20"/>
-                <w:szCs w:val="20"/>
-              </w:rPr>
-              <w:t xml:space="preserve"> </w:t>
-            </w:r>
-            <w:r>
-              <w:rPr>
-                <w:rFonts w:ascii="Tahoma" w:hAnsi="Tahoma" w:cs="Tahoma"/>
-                <w:color w:val="0000FF"/>
-                <w:sz w:val="20"/>
-                <w:szCs w:val="20"/>
-              </w:rPr>
-              <w:t xml:space="preserve"> Vd 1.20v </w:t>
-            </w:r>
-            <w:r>
-              <w:rPr>
-                <w:rFonts w:ascii="Tahoma" w:hAnsi="Tahoma" w:cs="Tahoma"/>
-                <w:color w:val="0000FF"/>
-                <w:sz w:val="20"/>
-                <w:szCs w:val="20"/>
-              </w:rPr>
-              <w:t xml:space="preserve"> </w:t>
-            </w:r>
-            <w:r>
-              <w:rPr>
-                <w:rFonts w:ascii="Tahoma" w:hAnsi="Tahoma" w:cs="Tahoma"/>
-                <w:color w:val="0000FF"/>
-                <w:sz w:val="20"/>
-                <w:szCs w:val="20"/>
-              </w:rPr>
-              <w:t>/</w:t>
-            </w:r>
-            <w:r>
-              <w:rPr>
-                <w:rFonts w:ascii="Tahoma" w:hAnsi="Tahoma" w:cs="Tahoma"/>
-                <w:color w:val="0000FF"/>
-                <w:sz w:val="20"/>
-                <w:szCs w:val="20"/>
-              </w:rPr>
-              <w:t xml:space="preserve"> </w:t>
-            </w:r>
-            <w:r>
-              <w:rPr>
-                <w:rFonts w:ascii="Tahoma" w:hAnsi="Tahoma" w:cs="Tahoma"/>
-                <w:color w:val="0000FF"/>
-                <w:sz w:val="20"/>
-                <w:szCs w:val="20"/>
-              </w:rPr>
-              <w:t xml:space="preserve"> Id 2</w:t>
-            </w:r>
-            <w:r>
-              <w:rPr>
-                <w:rFonts w:ascii="Tahoma" w:hAnsi="Tahoma" w:cs="Tahoma"/>
-                <w:color w:val="0000FF"/>
-                <w:sz w:val="20"/>
-                <w:szCs w:val="20"/>
-              </w:rPr>
-              <w:t>4</w:t>
-            </w:r>
-            <w:r>
-              <w:rPr>
-                <w:rFonts w:ascii="Tahoma" w:hAnsi="Tahoma" w:cs="Tahoma"/>
-                <w:color w:val="0000FF"/>
-                <w:sz w:val="20"/>
-                <w:szCs w:val="20"/>
-              </w:rPr>
-              <w:t>.</w:t>
-            </w:r>
-            <w:r>
-              <w:rPr>
-                <w:rFonts w:ascii="Tahoma" w:hAnsi="Tahoma" w:cs="Tahoma"/>
-                <w:color w:val="0000FF"/>
-                <w:sz w:val="20"/>
-                <w:szCs w:val="20"/>
-              </w:rPr>
-              <w:t>6</w:t>
-            </w:r>
-            <w:r>
-              <w:rPr>
-                <w:rFonts w:ascii="Tahoma" w:hAnsi="Tahoma" w:cs="Tahoma"/>
-                <w:color w:val="0000FF"/>
-                <w:sz w:val="20"/>
-                <w:szCs w:val="20"/>
-              </w:rPr>
-              <w:t>ma</w:t>
-            </w:r>
+            <w:tcW w:w="648" w:type="dxa"/>
+          </w:tcPr>
+          <w:p>
+            <w:pPr>
+              <w:jc w:val="center"/>
+              <w:rPr>
+                <w:rFonts w:ascii="Tahoma" w:hAnsi="Tahoma" w:cs="Tahoma"/>
+                <w:sz w:val="20"/>
+                <w:szCs w:val="20"/>
+              </w:rPr>
+            </w:pPr>
+            <w:r>
+              <w:rPr>
+                <w:rFonts w:ascii="Tahoma" w:hAnsi="Tahoma" w:cs="Tahoma"/>
+                <w:sz w:val="20"/>
+                <w:szCs w:val="20"/>
+              </w:rPr>
+              <w:t>Z</w:t>
+            </w:r>
+          </w:p>
+        </w:tc>
+        <w:tc>
+          <w:tcPr>
+            <w:tcW w:w="1980" w:type="dxa"/>
+          </w:tcPr>
+          <w:p>
+            <w:pPr>
+              <w:rPr>
+                <w:rFonts w:ascii="Tahoma" w:hAnsi="Tahoma" w:cs="Tahoma"/>
+                <w:sz w:val="20"/>
+                <w:szCs w:val="20"/>
+              </w:rPr>
+            </w:pPr>
+            <w:r>
+              <w:rPr>
+                <w:rFonts w:ascii="Tahoma" w:hAnsi="Tahoma" w:cs="Tahoma"/>
+                <w:sz w:val="20"/>
+                <w:szCs w:val="20"/>
+              </w:rPr>
+              <w:t>NA</w:t>
+            </w:r>
+          </w:p>
+        </w:tc>
+        <w:tc>
+          <w:tcPr>
+            <w:tcW w:w="1440" w:type="dxa"/>
+          </w:tcPr>
+          <w:p>
+            <w:pPr>
+              <w:rPr>
+                <w:rFonts w:ascii="Tahoma" w:hAnsi="Tahoma" w:cs="Tahoma"/>
+                <w:sz w:val="20"/>
+                <w:szCs w:val="20"/>
+              </w:rPr>
+            </w:pPr>
+            <w:r>
+              <w:rPr>
+                <w:rFonts w:ascii="Tahoma" w:hAnsi="Tahoma" w:cs="Tahoma"/>
+                <w:sz w:val="20"/>
+                <w:szCs w:val="20"/>
+              </w:rPr>
+              <w:t>NA</w:t>
+            </w:r>
+          </w:p>
+        </w:tc>
+        <w:tc>
+          <w:tcPr>
+            <w:tcW w:w="1260" w:type="dxa"/>
+          </w:tcPr>
+          <w:p>
+            <w:pPr>
+              <w:rPr>
+                <w:rFonts w:ascii="Tahoma" w:hAnsi="Tahoma" w:cs="Tahoma"/>
+                <w:sz w:val="20"/>
+                <w:szCs w:val="20"/>
+              </w:rPr>
+            </w:pPr>
+          </w:p>
+        </w:tc>
+        <w:tc>
+          <w:tcPr>
+            <w:tcW w:w="1260" w:type="dxa"/>
+          </w:tcPr>
+          <w:p>
+            <w:pPr>
+              <w:rPr>
+                <w:rFonts w:ascii="Tahoma" w:hAnsi="Tahoma" w:cs="Tahoma"/>
+                <w:sz w:val="20"/>
+                <w:szCs w:val="20"/>
+              </w:rPr>
+            </w:pPr>
+          </w:p>
+        </w:tc>
+        <w:tc>
+          <w:tcPr>
+            <w:tcW w:w="1260" w:type="dxa"/>
+          </w:tcPr>
+          <w:p>
+            <w:pPr>
+              <w:rPr>
+                <w:rFonts w:ascii="Tahoma" w:hAnsi="Tahoma" w:cs="Tahoma"/>
+                <w:sz w:val="20"/>
+                <w:szCs w:val="20"/>
+              </w:rPr>
+            </w:pPr>
           </w:p>
         </w:tc>
       </w:tr>
     </w:tbl>
+    <w:p>
+      <w:pPr>
+        <w:rPr>
+          <w:rFonts w:ascii="Tahoma" w:hAnsi="Tahoma" w:cs="Tahoma"/>
+          <w:sz w:val="28"/>
+          <w:szCs w:val="28"/>
+        </w:rPr>
+      </w:pPr>
+    </w:p>
+    <w:p>
+      <w:pPr>
+        <w:rPr>
+          <w:rFonts w:ascii="Tahoma" w:hAnsi="Tahoma" w:cs="Tahoma"/>
+          <w:sz w:val="28"/>
+          <w:szCs w:val="28"/>
+        </w:rPr>
+      </w:pPr>
+    </w:p>
+    <w:p>
+      <w:pPr>
+        <w:rPr>
+          <w:rFonts w:ascii="Tahoma" w:hAnsi="Tahoma" w:cs="Tahoma"/>
+          <w:sz w:val="28"/>
+          <w:szCs w:val="28"/>
+        </w:rPr>
+      </w:pPr>
+    </w:p>
+    <w:p>
+      <w:pPr>
+        <w:rPr>
+          <w:rFonts w:ascii="Tahoma" w:hAnsi="Tahoma" w:cs="Tahoma"/>
+          <w:sz w:val="28"/>
+          <w:szCs w:val="28"/>
+        </w:rPr>
+      </w:pPr>
+    </w:p>
     <w:p>
       <w:pPr>
         <w:rPr>
@@ -2725,33 +2763,6 @@
       <w:pPr>
         <w:rPr>
           <w:rFonts w:ascii="Tahoma" w:hAnsi="Tahoma" w:cs="Tahoma"/>
-          <w:sz w:val="28"/>
-          <w:szCs w:val="28"/>
-        </w:rPr>
-      </w:pPr>
-    </w:p>
-    <w:p>
-      <w:pPr>
-        <w:rPr>
-          <w:rFonts w:ascii="Tahoma" w:hAnsi="Tahoma" w:cs="Tahoma"/>
-          <w:sz w:val="28"/>
-          <w:szCs w:val="28"/>
-        </w:rPr>
-      </w:pPr>
-    </w:p>
-    <w:p>
-      <w:pPr>
-        <w:rPr>
-          <w:rFonts w:ascii="Tahoma" w:hAnsi="Tahoma" w:cs="Tahoma"/>
-          <w:sz w:val="28"/>
-          <w:szCs w:val="28"/>
-        </w:rPr>
-      </w:pPr>
-    </w:p>
-    <w:p>
-      <w:pPr>
-        <w:rPr>
-          <w:rFonts w:ascii="Tahoma" w:hAnsi="Tahoma" w:cs="Tahoma"/>
           <w:b/>
           <w:sz w:val="28"/>
           <w:szCs w:val="28"/>
@@ -2766,7 +2777,6 @@
           <w:szCs w:val="28"/>
           <w:u w:val="single"/>
         </w:rPr>
-        <w:lastRenderedPageBreak/>
         <w:t>HISTORY</w:t>
       </w:r>
     </w:p>
@@ -3140,6 +3150,7 @@
           <w:szCs w:val="20"/>
         </w:rPr>
         <w:tab/>
+        <w:t xml:space="preserve">to outgas, start roughing pump in </w:t>
       </w:r>
       <w:proofErr w:type="gramStart"/>
       <w:r>
@@ -3149,7 +3160,7 @@
           <w:sz w:val="20"/>
           <w:szCs w:val="20"/>
         </w:rPr>
-        <w:t>to</w:t>
+        <w:t>high speed</w:t>
       </w:r>
       <w:proofErr w:type="gramEnd"/>
       <w:r>
@@ -3159,7 +3170,7 @@
           <w:sz w:val="20"/>
           <w:szCs w:val="20"/>
         </w:rPr>
-        <w:t xml:space="preserve"> outgas, start roughing pump in high speed mode, after a few hours started Turbo &amp; normal roughing, once Turbo at 90k &amp; watts less than 20, started </w:t>
+        <w:t xml:space="preserve"> mode, after a few hours started Turbo &amp; normal roughing, once Turbo at 90k &amp; watts less than 20, started </w:t>
       </w:r>
       <w:r>
         <w:rPr>
@@ -3694,7 +3705,7 @@
           <w:sz w:val="20"/>
           <w:szCs w:val="20"/>
         </w:rPr>
-        <w:t>2018-11-26 Checked on Cryo &amp; Turbo, Cryo watts are rising to 240</w:t>
+        <w:t xml:space="preserve">2018-11-26 Checked on Cryo &amp; Turbo, Cryo watts are rising to </w:t>
       </w:r>
       <w:proofErr w:type="gramStart"/>
       <w:r>
@@ -3704,7 +3715,7 @@
           <w:sz w:val="20"/>
           <w:szCs w:val="20"/>
         </w:rPr>
-        <w:t>?,</w:t>
+        <w:t>240?,</w:t>
       </w:r>
       <w:proofErr w:type="gramEnd"/>
       <w:r>
@@ -4185,8 +4196,8 @@
       </w:r>
     </w:p>
     <w:sectPr>
-      <w:headerReference w:type="default" r:id="rId7"/>
-      <w:footerReference w:type="default" r:id="rId8"/>
+      <w:headerReference w:type="default" r:id="rId6"/>
+      <w:footerReference w:type="default" r:id="rId7"/>
       <w:pgSz w:w="12240" w:h="15840"/>
       <w:pgMar w:top="1152" w:right="1440" w:bottom="1152" w:left="1440" w:header="720" w:footer="720" w:gutter="0"/>
       <w:cols w:space="720"/>
@@ -4197,7 +4208,7 @@
 </file>
 
 <file path=word/endnotes.xml><?xml version="1.0" encoding="utf-8"?>
-<w:endnotes xmlns:wpc="http://schemas.microsoft.com/office/word/2010/wordprocessingCanvas" xmlns:mc="http://schemas.openxmlformats.org/markup-compatibility/2006" xmlns:o="urn:schemas-microsoft-com:office:office" xmlns:r="http://schemas.openxmlformats.org/officeDocument/2006/relationships" xmlns:m="http://schemas.openxmlformats.org/officeDocument/2006/math" xmlns:v="urn:schemas-microsoft-com:vml" xmlns:wp14="http://schemas.microsoft.com/office/word/2010/wordprocessingDrawing" xmlns:wp="http://schemas.openxmlformats.org/drawingml/2006/wordprocessingDrawing" xmlns:w10="urn:schemas-microsoft-com:office:word" xmlns:w="http://schemas.openxmlformats.org/wordprocessingml/2006/main" xmlns:w14="http://schemas.microsoft.com/office/word/2010/wordml" xmlns:wpg="http://schemas.microsoft.com/office/word/2010/wordprocessingGroup" xmlns:wpi="http://schemas.microsoft.com/office/word/2010/wordprocessingInk" xmlns:wne="http://schemas.microsoft.com/office/word/2006/wordml" xmlns:wps="http://schemas.microsoft.com/office/word/2010/wordprocessingShape" mc:Ignorable="w14 wp14">
+<w:endnotes xmlns:wpc="http://schemas.microsoft.com/office/word/2010/wordprocessingCanvas" xmlns:cx="http://schemas.microsoft.com/office/drawing/2014/chartex" xmlns:cx1="http://schemas.microsoft.com/office/drawing/2015/9/8/chartex" xmlns:cx2="http://schemas.microsoft.com/office/drawing/2015/10/21/chartex" xmlns:cx3="http://schemas.microsoft.com/office/drawing/2016/5/9/chartex" xmlns:cx4="http://schemas.microsoft.com/office/drawing/2016/5/10/chartex" xmlns:cx5="http://schemas.microsoft.com/office/drawing/2016/5/11/chartex" xmlns:cx6="http://schemas.microsoft.com/office/drawing/2016/5/12/chartex" xmlns:cx7="http://schemas.microsoft.com/office/drawing/2016/5/13/chartex" xmlns:cx8="http://schemas.microsoft.com/office/drawing/2016/5/14/chartex" xmlns:mc="http://schemas.openxmlformats.org/markup-compatibility/2006" xmlns:aink="http://schemas.microsoft.com/office/drawing/2016/ink" xmlns:am3d="http://schemas.microsoft.com/office/drawing/2017/model3d" xmlns:o="urn:schemas-microsoft-com:office:office" xmlns:r="http://schemas.openxmlformats.org/officeDocument/2006/relationships" xmlns:m="http://schemas.openxmlformats.org/officeDocument/2006/math" xmlns:v="urn:schemas-microsoft-com:vml" xmlns:wp14="http://schemas.microsoft.com/office/word/2010/wordprocessingDrawing" xmlns:wp="http://schemas.openxmlformats.org/drawingml/2006/wordprocessingDrawing" xmlns:w10="urn:schemas-microsoft-com:office:word" xmlns:w="http://schemas.openxmlformats.org/wordprocessingml/2006/main" xmlns:w14="http://schemas.microsoft.com/office/word/2010/wordml" xmlns:w15="http://schemas.microsoft.com/office/word/2012/wordml" xmlns:w16cex="http://schemas.microsoft.com/office/word/2018/wordml/cex" xmlns:w16cid="http://schemas.microsoft.com/office/word/2016/wordml/cid" xmlns:w16="http://schemas.microsoft.com/office/word/2018/wordml" xmlns:w16se="http://schemas.microsoft.com/office/word/2015/wordml/symex" xmlns:wpg="http://schemas.microsoft.com/office/word/2010/wordprocessingGroup" xmlns:wpi="http://schemas.microsoft.com/office/word/2010/wordprocessingInk" xmlns:wne="http://schemas.microsoft.com/office/word/2006/wordml" xmlns:wps="http://schemas.microsoft.com/office/word/2010/wordprocessingShape" mc:Ignorable="w14 w15 w16se w16cid w16 w16cex wp14">
   <w:endnote w:type="separator" w:id="-1">
     <w:p>
       <w:r>
@@ -4216,7 +4227,7 @@
 </file>
 
 <file path=word/footer1.xml><?xml version="1.0" encoding="utf-8"?>
-<w:ftr xmlns:wpc="http://schemas.microsoft.com/office/word/2010/wordprocessingCanvas" xmlns:mc="http://schemas.openxmlformats.org/markup-compatibility/2006" xmlns:o="urn:schemas-microsoft-com:office:office" xmlns:r="http://schemas.openxmlformats.org/officeDocument/2006/relationships" xmlns:m="http://schemas.openxmlformats.org/officeDocument/2006/math" xmlns:v="urn:schemas-microsoft-com:vml" xmlns:wp14="http://schemas.microsoft.com/office/word/2010/wordprocessingDrawing" xmlns:wp="http://schemas.openxmlformats.org/drawingml/2006/wordprocessingDrawing" xmlns:w10="urn:schemas-microsoft-com:office:word" xmlns:w="http://schemas.openxmlformats.org/wordprocessingml/2006/main" xmlns:w14="http://schemas.microsoft.com/office/word/2010/wordml" xmlns:wpg="http://schemas.microsoft.com/office/word/2010/wordprocessingGroup" xmlns:wpi="http://schemas.microsoft.com/office/word/2010/wordprocessingInk" xmlns:wne="http://schemas.microsoft.com/office/word/2006/wordml" xmlns:wps="http://schemas.microsoft.com/office/word/2010/wordprocessingShape" mc:Ignorable="w14 wp14">
+<w:ftr xmlns:wpc="http://schemas.microsoft.com/office/word/2010/wordprocessingCanvas" xmlns:cx="http://schemas.microsoft.com/office/drawing/2014/chartex" xmlns:cx1="http://schemas.microsoft.com/office/drawing/2015/9/8/chartex" xmlns:cx2="http://schemas.microsoft.com/office/drawing/2015/10/21/chartex" xmlns:cx3="http://schemas.microsoft.com/office/drawing/2016/5/9/chartex" xmlns:cx4="http://schemas.microsoft.com/office/drawing/2016/5/10/chartex" xmlns:cx5="http://schemas.microsoft.com/office/drawing/2016/5/11/chartex" xmlns:cx6="http://schemas.microsoft.com/office/drawing/2016/5/12/chartex" xmlns:cx7="http://schemas.microsoft.com/office/drawing/2016/5/13/chartex" xmlns:cx8="http://schemas.microsoft.com/office/drawing/2016/5/14/chartex" xmlns:mc="http://schemas.openxmlformats.org/markup-compatibility/2006" xmlns:aink="http://schemas.microsoft.com/office/drawing/2016/ink" xmlns:am3d="http://schemas.microsoft.com/office/drawing/2017/model3d" xmlns:o="urn:schemas-microsoft-com:office:office" xmlns:r="http://schemas.openxmlformats.org/officeDocument/2006/relationships" xmlns:m="http://schemas.openxmlformats.org/officeDocument/2006/math" xmlns:v="urn:schemas-microsoft-com:vml" xmlns:wp14="http://schemas.microsoft.com/office/word/2010/wordprocessingDrawing" xmlns:wp="http://schemas.openxmlformats.org/drawingml/2006/wordprocessingDrawing" xmlns:w10="urn:schemas-microsoft-com:office:word" xmlns:w="http://schemas.openxmlformats.org/wordprocessingml/2006/main" xmlns:w14="http://schemas.microsoft.com/office/word/2010/wordml" xmlns:w15="http://schemas.microsoft.com/office/word/2012/wordml" xmlns:w16cex="http://schemas.microsoft.com/office/word/2018/wordml/cex" xmlns:w16cid="http://schemas.microsoft.com/office/word/2016/wordml/cid" xmlns:w16="http://schemas.microsoft.com/office/word/2018/wordml" xmlns:w16se="http://schemas.microsoft.com/office/word/2015/wordml/symex" xmlns:wpg="http://schemas.microsoft.com/office/word/2010/wordprocessingGroup" xmlns:wpi="http://schemas.microsoft.com/office/word/2010/wordprocessingInk" xmlns:wne="http://schemas.microsoft.com/office/word/2006/wordml" xmlns:wps="http://schemas.microsoft.com/office/word/2010/wordprocessingShape" mc:Ignorable="w14 w15 w16se w16cid w16 w16cex wp14">
   <w:p>
     <w:pPr>
       <w:pStyle w:val="Footer"/>
@@ -4330,7 +4341,7 @@
 </file>
 
 <file path=word/footnotes.xml><?xml version="1.0" encoding="utf-8"?>
-<w:footnotes xmlns:wpc="http://schemas.microsoft.com/office/word/2010/wordprocessingCanvas" xmlns:mc="http://schemas.openxmlformats.org/markup-compatibility/2006" xmlns:o="urn:schemas-microsoft-com:office:office" xmlns:r="http://schemas.openxmlformats.org/officeDocument/2006/relationships" xmlns:m="http://schemas.openxmlformats.org/officeDocument/2006/math" xmlns:v="urn:schemas-microsoft-com:vml" xmlns:wp14="http://schemas.microsoft.com/office/word/2010/wordprocessingDrawing" xmlns:wp="http://schemas.openxmlformats.org/drawingml/2006/wordprocessingDrawing" xmlns:w10="urn:schemas-microsoft-com:office:word" xmlns:w="http://schemas.openxmlformats.org/wordprocessingml/2006/main" xmlns:w14="http://schemas.microsoft.com/office/word/2010/wordml" xmlns:wpg="http://schemas.microsoft.com/office/word/2010/wordprocessingGroup" xmlns:wpi="http://schemas.microsoft.com/office/word/2010/wordprocessingInk" xmlns:wne="http://schemas.microsoft.com/office/word/2006/wordml" xmlns:wps="http://schemas.microsoft.com/office/word/2010/wordprocessingShape" mc:Ignorable="w14 wp14">
+<w:footnotes xmlns:wpc="http://schemas.microsoft.com/office/word/2010/wordprocessingCanvas" xmlns:cx="http://schemas.microsoft.com/office/drawing/2014/chartex" xmlns:cx1="http://schemas.microsoft.com/office/drawing/2015/9/8/chartex" xmlns:cx2="http://schemas.microsoft.com/office/drawing/2015/10/21/chartex" xmlns:cx3="http://schemas.microsoft.com/office/drawing/2016/5/9/chartex" xmlns:cx4="http://schemas.microsoft.com/office/drawing/2016/5/10/chartex" xmlns:cx5="http://schemas.microsoft.com/office/drawing/2016/5/11/chartex" xmlns:cx6="http://schemas.microsoft.com/office/drawing/2016/5/12/chartex" xmlns:cx7="http://schemas.microsoft.com/office/drawing/2016/5/13/chartex" xmlns:cx8="http://schemas.microsoft.com/office/drawing/2016/5/14/chartex" xmlns:mc="http://schemas.openxmlformats.org/markup-compatibility/2006" xmlns:aink="http://schemas.microsoft.com/office/drawing/2016/ink" xmlns:am3d="http://schemas.microsoft.com/office/drawing/2017/model3d" xmlns:o="urn:schemas-microsoft-com:office:office" xmlns:r="http://schemas.openxmlformats.org/officeDocument/2006/relationships" xmlns:m="http://schemas.openxmlformats.org/officeDocument/2006/math" xmlns:v="urn:schemas-microsoft-com:vml" xmlns:wp14="http://schemas.microsoft.com/office/word/2010/wordprocessingDrawing" xmlns:wp="http://schemas.openxmlformats.org/drawingml/2006/wordprocessingDrawing" xmlns:w10="urn:schemas-microsoft-com:office:word" xmlns:w="http://schemas.openxmlformats.org/wordprocessingml/2006/main" xmlns:w14="http://schemas.microsoft.com/office/word/2010/wordml" xmlns:w15="http://schemas.microsoft.com/office/word/2012/wordml" xmlns:w16cex="http://schemas.microsoft.com/office/word/2018/wordml/cex" xmlns:w16cid="http://schemas.microsoft.com/office/word/2016/wordml/cid" xmlns:w16="http://schemas.microsoft.com/office/word/2018/wordml" xmlns:w16se="http://schemas.microsoft.com/office/word/2015/wordml/symex" xmlns:wpg="http://schemas.microsoft.com/office/word/2010/wordprocessingGroup" xmlns:wpi="http://schemas.microsoft.com/office/word/2010/wordprocessingInk" xmlns:wne="http://schemas.microsoft.com/office/word/2006/wordml" xmlns:wps="http://schemas.microsoft.com/office/word/2010/wordprocessingShape" mc:Ignorable="w14 w15 w16se w16cid w16 w16cex wp14">
   <w:footnote w:type="separator" w:id="-1">
     <w:p>
       <w:r>
@@ -4349,7 +4360,7 @@
 </file>
 
 <file path=word/header1.xml><?xml version="1.0" encoding="utf-8"?>
-<w:hdr xmlns:wpc="http://schemas.microsoft.com/office/word/2010/wordprocessingCanvas" xmlns:mc="http://schemas.openxmlformats.org/markup-compatibility/2006" xmlns:o="urn:schemas-microsoft-com:office:office" xmlns:r="http://schemas.openxmlformats.org/officeDocument/2006/relationships" xmlns:m="http://schemas.openxmlformats.org/officeDocument/2006/math" xmlns:v="urn:schemas-microsoft-com:vml" xmlns:wp14="http://schemas.microsoft.com/office/word/2010/wordprocessingDrawing" xmlns:wp="http://schemas.openxmlformats.org/drawingml/2006/wordprocessingDrawing" xmlns:w10="urn:schemas-microsoft-com:office:word" xmlns:w="http://schemas.openxmlformats.org/wordprocessingml/2006/main" xmlns:w14="http://schemas.microsoft.com/office/word/2010/wordml" xmlns:wpg="http://schemas.microsoft.com/office/word/2010/wordprocessingGroup" xmlns:wpi="http://schemas.microsoft.com/office/word/2010/wordprocessingInk" xmlns:wne="http://schemas.microsoft.com/office/word/2006/wordml" xmlns:wps="http://schemas.microsoft.com/office/word/2010/wordprocessingShape" mc:Ignorable="w14 wp14">
+<w:hdr xmlns:wpc="http://schemas.microsoft.com/office/word/2010/wordprocessingCanvas" xmlns:cx="http://schemas.microsoft.com/office/drawing/2014/chartex" xmlns:cx1="http://schemas.microsoft.com/office/drawing/2015/9/8/chartex" xmlns:cx2="http://schemas.microsoft.com/office/drawing/2015/10/21/chartex" xmlns:cx3="http://schemas.microsoft.com/office/drawing/2016/5/9/chartex" xmlns:cx4="http://schemas.microsoft.com/office/drawing/2016/5/10/chartex" xmlns:cx5="http://schemas.microsoft.com/office/drawing/2016/5/11/chartex" xmlns:cx6="http://schemas.microsoft.com/office/drawing/2016/5/12/chartex" xmlns:cx7="http://schemas.microsoft.com/office/drawing/2016/5/13/chartex" xmlns:cx8="http://schemas.microsoft.com/office/drawing/2016/5/14/chartex" xmlns:mc="http://schemas.openxmlformats.org/markup-compatibility/2006" xmlns:aink="http://schemas.microsoft.com/office/drawing/2016/ink" xmlns:am3d="http://schemas.microsoft.com/office/drawing/2017/model3d" xmlns:o="urn:schemas-microsoft-com:office:office" xmlns:r="http://schemas.openxmlformats.org/officeDocument/2006/relationships" xmlns:m="http://schemas.openxmlformats.org/officeDocument/2006/math" xmlns:v="urn:schemas-microsoft-com:vml" xmlns:wp14="http://schemas.microsoft.com/office/word/2010/wordprocessingDrawing" xmlns:wp="http://schemas.openxmlformats.org/drawingml/2006/wordprocessingDrawing" xmlns:w10="urn:schemas-microsoft-com:office:word" xmlns:w="http://schemas.openxmlformats.org/wordprocessingml/2006/main" xmlns:w14="http://schemas.microsoft.com/office/word/2010/wordml" xmlns:w15="http://schemas.microsoft.com/office/word/2012/wordml" xmlns:w16cex="http://schemas.microsoft.com/office/word/2018/wordml/cex" xmlns:w16cid="http://schemas.microsoft.com/office/word/2016/wordml/cid" xmlns:w16="http://schemas.microsoft.com/office/word/2018/wordml" xmlns:w16se="http://schemas.microsoft.com/office/word/2015/wordml/symex" xmlns:wpg="http://schemas.microsoft.com/office/word/2010/wordprocessingGroup" xmlns:wpi="http://schemas.microsoft.com/office/word/2010/wordprocessingInk" xmlns:wne="http://schemas.microsoft.com/office/word/2006/wordml" xmlns:wps="http://schemas.microsoft.com/office/word/2010/wordprocessingShape" mc:Ignorable="w14 w15 w16se w16cid w16 w16cex wp14">
   <w:p>
     <w:pPr>
       <w:pStyle w:val="Header"/>
@@ -4427,7 +4438,7 @@
 </file>
 
 <file path=word/styles.xml><?xml version="1.0" encoding="utf-8"?>
-<w:styles xmlns:mc="http://schemas.openxmlformats.org/markup-compatibility/2006" xmlns:r="http://schemas.openxmlformats.org/officeDocument/2006/relationships" xmlns:w="http://schemas.openxmlformats.org/wordprocessingml/2006/main" xmlns:w14="http://schemas.microsoft.com/office/word/2010/wordml" mc:Ignorable="w14">
+<w:styles xmlns:mc="http://schemas.openxmlformats.org/markup-compatibility/2006" xmlns:r="http://schemas.openxmlformats.org/officeDocument/2006/relationships" xmlns:w="http://schemas.openxmlformats.org/wordprocessingml/2006/main" xmlns:w14="http://schemas.microsoft.com/office/word/2010/wordml" xmlns:w15="http://schemas.microsoft.com/office/word/2012/wordml" xmlns:w16cex="http://schemas.microsoft.com/office/word/2018/wordml/cex" xmlns:w16cid="http://schemas.microsoft.com/office/word/2016/wordml/cid" xmlns:w16="http://schemas.microsoft.com/office/word/2018/wordml" xmlns:w16se="http://schemas.microsoft.com/office/word/2015/wordml/symex" mc:Ignorable="w14 w15 w16se w16cid w16 w16cex">
   <w:docDefaults>
     <w:rPrDefault>
       <w:rPr>
@@ -4437,7 +4448,7 @@
     </w:rPrDefault>
     <w:pPrDefault/>
   </w:docDefaults>
-  <w:latentStyles w:defLockedState="0" w:defUIPriority="0" w:defSemiHidden="0" w:defUnhideWhenUsed="0" w:defQFormat="0" w:count="267">
+  <w:latentStyles w:defLockedState="0" w:defUIPriority="0" w:defSemiHidden="0" w:defUnhideWhenUsed="0" w:defQFormat="0" w:count="376">
     <w:lsdException w:name="Normal" w:qFormat="1"/>
     <w:lsdException w:name="heading 1" w:qFormat="1"/>
     <w:lsdException w:name="heading 2" w:semiHidden="1" w:unhideWhenUsed="1" w:qFormat="1"/>
@@ -4448,11 +4459,140 @@
     <w:lsdException w:name="heading 7" w:semiHidden="1" w:unhideWhenUsed="1" w:qFormat="1"/>
     <w:lsdException w:name="heading 8" w:semiHidden="1" w:unhideWhenUsed="1" w:qFormat="1"/>
     <w:lsdException w:name="heading 9" w:semiHidden="1" w:unhideWhenUsed="1" w:qFormat="1"/>
+    <w:lsdException w:name="index 1" w:semiHidden="1" w:unhideWhenUsed="1"/>
+    <w:lsdException w:name="index 2" w:semiHidden="1" w:unhideWhenUsed="1"/>
+    <w:lsdException w:name="index 3" w:semiHidden="1" w:unhideWhenUsed="1"/>
+    <w:lsdException w:name="index 4" w:semiHidden="1" w:unhideWhenUsed="1"/>
+    <w:lsdException w:name="index 5" w:semiHidden="1" w:unhideWhenUsed="1"/>
+    <w:lsdException w:name="index 6" w:semiHidden="1" w:unhideWhenUsed="1"/>
+    <w:lsdException w:name="index 7" w:semiHidden="1" w:unhideWhenUsed="1"/>
+    <w:lsdException w:name="index 8" w:semiHidden="1" w:unhideWhenUsed="1"/>
+    <w:lsdException w:name="index 9" w:semiHidden="1" w:unhideWhenUsed="1"/>
+    <w:lsdException w:name="toc 1" w:semiHidden="1" w:unhideWhenUsed="1"/>
+    <w:lsdException w:name="toc 2" w:semiHidden="1" w:unhideWhenUsed="1"/>
+    <w:lsdException w:name="toc 3" w:semiHidden="1" w:unhideWhenUsed="1"/>
+    <w:lsdException w:name="toc 4" w:semiHidden="1" w:unhideWhenUsed="1"/>
+    <w:lsdException w:name="toc 5" w:semiHidden="1" w:unhideWhenUsed="1"/>
+    <w:lsdException w:name="toc 6" w:semiHidden="1" w:unhideWhenUsed="1"/>
+    <w:lsdException w:name="toc 7" w:semiHidden="1" w:unhideWhenUsed="1"/>
+    <w:lsdException w:name="toc 8" w:semiHidden="1" w:unhideWhenUsed="1"/>
+    <w:lsdException w:name="toc 9" w:semiHidden="1" w:unhideWhenUsed="1"/>
+    <w:lsdException w:name="Normal Indent" w:semiHidden="1" w:unhideWhenUsed="1"/>
+    <w:lsdException w:name="footnote text" w:semiHidden="1" w:unhideWhenUsed="1"/>
+    <w:lsdException w:name="annotation text" w:semiHidden="1" w:unhideWhenUsed="1"/>
+    <w:lsdException w:name="header" w:semiHidden="1" w:unhideWhenUsed="1"/>
+    <w:lsdException w:name="footer" w:semiHidden="1" w:unhideWhenUsed="1"/>
+    <w:lsdException w:name="index heading" w:semiHidden="1" w:unhideWhenUsed="1"/>
     <w:lsdException w:name="caption" w:semiHidden="1" w:unhideWhenUsed="1" w:qFormat="1"/>
+    <w:lsdException w:name="table of figures" w:semiHidden="1" w:unhideWhenUsed="1"/>
+    <w:lsdException w:name="envelope address" w:semiHidden="1" w:unhideWhenUsed="1"/>
+    <w:lsdException w:name="envelope return" w:semiHidden="1" w:unhideWhenUsed="1"/>
+    <w:lsdException w:name="footnote reference" w:semiHidden="1" w:unhideWhenUsed="1"/>
+    <w:lsdException w:name="annotation reference" w:semiHidden="1" w:unhideWhenUsed="1"/>
+    <w:lsdException w:name="line number" w:semiHidden="1" w:unhideWhenUsed="1"/>
+    <w:lsdException w:name="page number" w:semiHidden="1" w:unhideWhenUsed="1"/>
+    <w:lsdException w:name="endnote reference" w:semiHidden="1" w:unhideWhenUsed="1"/>
+    <w:lsdException w:name="endnote text" w:semiHidden="1" w:unhideWhenUsed="1"/>
+    <w:lsdException w:name="macro" w:semiHidden="1" w:unhideWhenUsed="1"/>
+    <w:lsdException w:name="toa heading" w:semiHidden="1" w:unhideWhenUsed="1"/>
+    <w:lsdException w:name="List Number" w:semiHidden="1" w:unhideWhenUsed="1"/>
+    <w:lsdException w:name="List 2" w:semiHidden="1" w:unhideWhenUsed="1"/>
+    <w:lsdException w:name="List 3" w:semiHidden="1" w:unhideWhenUsed="1"/>
+    <w:lsdException w:name="List 4" w:semiHidden="1" w:unhideWhenUsed="1"/>
+    <w:lsdException w:name="List 5" w:semiHidden="1" w:unhideWhenUsed="1"/>
+    <w:lsdException w:name="List Bullet 2" w:semiHidden="1" w:unhideWhenUsed="1"/>
+    <w:lsdException w:name="List Bullet 3" w:semiHidden="1" w:unhideWhenUsed="1"/>
+    <w:lsdException w:name="List Bullet 4" w:semiHidden="1" w:unhideWhenUsed="1"/>
+    <w:lsdException w:name="List Bullet 5" w:semiHidden="1" w:unhideWhenUsed="1"/>
+    <w:lsdException w:name="List Number 2" w:semiHidden="1" w:unhideWhenUsed="1"/>
+    <w:lsdException w:name="List Number 3" w:semiHidden="1" w:unhideWhenUsed="1"/>
+    <w:lsdException w:name="List Number 4" w:semiHidden="1" w:unhideWhenUsed="1"/>
+    <w:lsdException w:name="List Number 5" w:semiHidden="1" w:unhideWhenUsed="1"/>
     <w:lsdException w:name="Title" w:qFormat="1"/>
+    <w:lsdException w:name="Closing" w:semiHidden="1" w:unhideWhenUsed="1"/>
+    <w:lsdException w:name="Signature" w:semiHidden="1" w:unhideWhenUsed="1"/>
+    <w:lsdException w:name="Default Paragraph Font" w:semiHidden="1" w:unhideWhenUsed="1"/>
+    <w:lsdException w:name="Body Text" w:semiHidden="1" w:unhideWhenUsed="1"/>
+    <w:lsdException w:name="Body Text Indent" w:semiHidden="1" w:unhideWhenUsed="1"/>
+    <w:lsdException w:name="List Continue" w:semiHidden="1" w:unhideWhenUsed="1"/>
+    <w:lsdException w:name="Message Header" w:semiHidden="1" w:unhideWhenUsed="1"/>
     <w:lsdException w:name="Subtitle" w:qFormat="1"/>
+    <w:lsdException w:name="Salutation" w:semiHidden="1" w:unhideWhenUsed="1"/>
+    <w:lsdException w:name="Date" w:semiHidden="1" w:unhideWhenUsed="1"/>
+    <w:lsdException w:name="Body Text First Indent" w:semiHidden="1" w:unhideWhenUsed="1"/>
+    <w:lsdException w:name="Body Text First Indent 2" w:semiHidden="1" w:unhideWhenUsed="1"/>
+    <w:lsdException w:name="Note Heading" w:semiHidden="1" w:unhideWhenUsed="1"/>
+    <w:lsdException w:name="Body Text 2" w:semiHidden="1" w:unhideWhenUsed="1"/>
+    <w:lsdException w:name="Body Text 3" w:semiHidden="1" w:unhideWhenUsed="1"/>
+    <w:lsdException w:name="Body Text Indent 2" w:semiHidden="1" w:unhideWhenUsed="1"/>
+    <w:lsdException w:name="Body Text Indent 3" w:semiHidden="1" w:unhideWhenUsed="1"/>
+    <w:lsdException w:name="Block Text" w:semiHidden="1" w:unhideWhenUsed="1"/>
+    <w:lsdException w:name="Hyperlink" w:semiHidden="1" w:unhideWhenUsed="1"/>
+    <w:lsdException w:name="FollowedHyperlink" w:semiHidden="1" w:unhideWhenUsed="1"/>
     <w:lsdException w:name="Strong" w:qFormat="1"/>
     <w:lsdException w:name="Emphasis" w:qFormat="1"/>
+    <w:lsdException w:name="Document Map" w:semiHidden="1" w:unhideWhenUsed="1"/>
+    <w:lsdException w:name="Plain Text" w:semiHidden="1" w:unhideWhenUsed="1"/>
+    <w:lsdException w:name="E-mail Signature" w:semiHidden="1" w:unhideWhenUsed="1"/>
+    <w:lsdException w:name="HTML Top of Form" w:semiHidden="1" w:unhideWhenUsed="1"/>
+    <w:lsdException w:name="HTML Bottom of Form" w:semiHidden="1" w:unhideWhenUsed="1"/>
+    <w:lsdException w:name="Normal (Web)" w:semiHidden="1" w:unhideWhenUsed="1"/>
+    <w:lsdException w:name="HTML Acronym" w:semiHidden="1" w:unhideWhenUsed="1"/>
+    <w:lsdException w:name="HTML Address" w:semiHidden="1" w:unhideWhenUsed="1"/>
+    <w:lsdException w:name="HTML Cite" w:semiHidden="1" w:unhideWhenUsed="1"/>
+    <w:lsdException w:name="HTML Code" w:semiHidden="1" w:unhideWhenUsed="1"/>
+    <w:lsdException w:name="HTML Definition" w:semiHidden="1" w:unhideWhenUsed="1"/>
+    <w:lsdException w:name="HTML Keyboard" w:semiHidden="1" w:unhideWhenUsed="1"/>
+    <w:lsdException w:name="HTML Preformatted" w:semiHidden="1" w:unhideWhenUsed="1"/>
+    <w:lsdException w:name="HTML Sample" w:semiHidden="1" w:unhideWhenUsed="1"/>
+    <w:lsdException w:name="HTML Typewriter" w:semiHidden="1" w:unhideWhenUsed="1"/>
+    <w:lsdException w:name="HTML Variable" w:semiHidden="1" w:unhideWhenUsed="1"/>
+    <w:lsdException w:name="Normal Table" w:semiHidden="1" w:unhideWhenUsed="1"/>
+    <w:lsdException w:name="annotation subject" w:semiHidden="1" w:unhideWhenUsed="1"/>
+    <w:lsdException w:name="No List" w:semiHidden="1" w:unhideWhenUsed="1"/>
+    <w:lsdException w:name="Outline List 1" w:semiHidden="1" w:unhideWhenUsed="1"/>
+    <w:lsdException w:name="Outline List 2" w:semiHidden="1" w:unhideWhenUsed="1"/>
+    <w:lsdException w:name="Outline List 3" w:semiHidden="1" w:unhideWhenUsed="1"/>
+    <w:lsdException w:name="Table Simple 1" w:semiHidden="1" w:unhideWhenUsed="1"/>
+    <w:lsdException w:name="Table Simple 2" w:semiHidden="1" w:unhideWhenUsed="1"/>
+    <w:lsdException w:name="Table Simple 3" w:semiHidden="1" w:unhideWhenUsed="1"/>
+    <w:lsdException w:name="Table Classic 1" w:semiHidden="1" w:unhideWhenUsed="1"/>
+    <w:lsdException w:name="Table Classic 2" w:semiHidden="1" w:unhideWhenUsed="1"/>
+    <w:lsdException w:name="Table Classic 3" w:semiHidden="1" w:unhideWhenUsed="1"/>
+    <w:lsdException w:name="Table Classic 4" w:semiHidden="1" w:unhideWhenUsed="1"/>
+    <w:lsdException w:name="Table Colorful 1" w:semiHidden="1" w:unhideWhenUsed="1"/>
+    <w:lsdException w:name="Table Colorful 2" w:semiHidden="1" w:unhideWhenUsed="1"/>
+    <w:lsdException w:name="Table Colorful 3" w:semiHidden="1" w:unhideWhenUsed="1"/>
+    <w:lsdException w:name="Table Columns 1" w:semiHidden="1" w:unhideWhenUsed="1"/>
+    <w:lsdException w:name="Table Columns 2" w:semiHidden="1" w:unhideWhenUsed="1"/>
+    <w:lsdException w:name="Table Columns 3" w:semiHidden="1" w:unhideWhenUsed="1"/>
+    <w:lsdException w:name="Table Columns 4" w:semiHidden="1" w:unhideWhenUsed="1"/>
+    <w:lsdException w:name="Table Columns 5" w:semiHidden="1" w:unhideWhenUsed="1"/>
+    <w:lsdException w:name="Table Grid 1" w:semiHidden="1" w:unhideWhenUsed="1"/>
+    <w:lsdException w:name="Table Grid 2" w:semiHidden="1" w:unhideWhenUsed="1"/>
+    <w:lsdException w:name="Table Grid 3" w:semiHidden="1" w:unhideWhenUsed="1"/>
+    <w:lsdException w:name="Table Grid 4" w:semiHidden="1" w:unhideWhenUsed="1"/>
+    <w:lsdException w:name="Table Grid 5" w:semiHidden="1" w:unhideWhenUsed="1"/>
+    <w:lsdException w:name="Table Grid 6" w:semiHidden="1" w:unhideWhenUsed="1"/>
+    <w:lsdException w:name="Table Grid 7" w:semiHidden="1" w:unhideWhenUsed="1"/>
+    <w:lsdException w:name="Table Grid 8" w:semiHidden="1" w:unhideWhenUsed="1"/>
+    <w:lsdException w:name="Table List 1" w:semiHidden="1" w:unhideWhenUsed="1"/>
+    <w:lsdException w:name="Table List 2" w:semiHidden="1" w:unhideWhenUsed="1"/>
+    <w:lsdException w:name="Table List 3" w:semiHidden="1" w:unhideWhenUsed="1"/>
+    <w:lsdException w:name="Table List 4" w:semiHidden="1" w:unhideWhenUsed="1"/>
+    <w:lsdException w:name="Table List 5" w:semiHidden="1" w:unhideWhenUsed="1"/>
+    <w:lsdException w:name="Table List 6" w:semiHidden="1" w:unhideWhenUsed="1"/>
+    <w:lsdException w:name="Table List 7" w:semiHidden="1" w:unhideWhenUsed="1"/>
+    <w:lsdException w:name="Table List 8" w:semiHidden="1" w:unhideWhenUsed="1"/>
+    <w:lsdException w:name="Table 3D effects 1" w:semiHidden="1" w:unhideWhenUsed="1"/>
+    <w:lsdException w:name="Table 3D effects 2" w:semiHidden="1" w:unhideWhenUsed="1"/>
+    <w:lsdException w:name="Table 3D effects 3" w:semiHidden="1" w:unhideWhenUsed="1"/>
+    <w:lsdException w:name="Table Contemporary" w:semiHidden="1" w:unhideWhenUsed="1"/>
+    <w:lsdException w:name="Table Elegant" w:semiHidden="1" w:unhideWhenUsed="1"/>
+    <w:lsdException w:name="Table Professional" w:semiHidden="1" w:unhideWhenUsed="1"/>
+    <w:lsdException w:name="Table Subtle 1" w:semiHidden="1" w:unhideWhenUsed="1"/>
+    <w:lsdException w:name="Table Subtle 2" w:semiHidden="1" w:unhideWhenUsed="1"/>
+    <w:lsdException w:name="Table Web 1" w:semiHidden="1" w:unhideWhenUsed="1"/>
     <w:lsdException w:name="Placeholder Text" w:semiHidden="1" w:uiPriority="99"/>
     <w:lsdException w:name="No Spacing" w:uiPriority="1" w:qFormat="1"/>
     <w:lsdException w:name="Light Shading" w:uiPriority="60"/>
@@ -4564,257 +4704,115 @@
     <w:lsdException w:name="Book Title" w:uiPriority="33" w:qFormat="1"/>
     <w:lsdException w:name="Bibliography" w:semiHidden="1" w:uiPriority="37" w:unhideWhenUsed="1"/>
     <w:lsdException w:name="TOC Heading" w:semiHidden="1" w:uiPriority="39" w:unhideWhenUsed="1" w:qFormat="1"/>
-  </w:latentStyles>
-  <w:style w:type="paragraph" w:default="1" w:styleId="Normal">
-    <w:name w:val="Normal"/>
-    <w:qFormat/>
-    <w:rPr>
-      <w:sz w:val="24"/>
-      <w:szCs w:val="24"/>
-    </w:rPr>
-  </w:style>
-  <w:style w:type="character" w:default="1" w:styleId="DefaultParagraphFont">
-    <w:name w:val="Default Paragraph Font"/>
-    <w:uiPriority w:val="1"/>
-    <w:semiHidden/>
-    <w:unhideWhenUsed/>
-  </w:style>
-  <w:style w:type="table" w:default="1" w:styleId="TableNormal">
-    <w:name w:val="Normal Table"/>
-    <w:uiPriority w:val="99"/>
-    <w:semiHidden/>
-    <w:unhideWhenUsed/>
-    <w:tblPr>
-      <w:tblInd w:w="0" w:type="dxa"/>
-      <w:tblCellMar>
-        <w:top w:w="0" w:type="dxa"/>
-        <w:left w:w="108" w:type="dxa"/>
-        <w:bottom w:w="0" w:type="dxa"/>
-        <w:right w:w="108" w:type="dxa"/>
-      </w:tblCellMar>
-    </w:tblPr>
-  </w:style>
-  <w:style w:type="numbering" w:default="1" w:styleId="NoList">
-    <w:name w:val="No List"/>
-    <w:uiPriority w:val="99"/>
-    <w:semiHidden/>
-    <w:unhideWhenUsed/>
-  </w:style>
-  <w:style w:type="table" w:styleId="TableGrid">
-    <w:name w:val="Table Grid"/>
-    <w:basedOn w:val="TableNormal"/>
-    <w:rsid w:val="0008659C"/>
-    <w:tblPr>
-      <w:tblBorders>
-        <w:top w:val="single" w:sz="4" w:space="0" w:color="auto"/>
-        <w:left w:val="single" w:sz="4" w:space="0" w:color="auto"/>
-        <w:bottom w:val="single" w:sz="4" w:space="0" w:color="auto"/>
-        <w:right w:val="single" w:sz="4" w:space="0" w:color="auto"/>
-        <w:insideH w:val="single" w:sz="4" w:space="0" w:color="auto"/>
-        <w:insideV w:val="single" w:sz="4" w:space="0" w:color="auto"/>
-      </w:tblBorders>
-    </w:tblPr>
-  </w:style>
-  <w:style w:type="paragraph" w:styleId="PlainText">
-    <w:name w:val="Plain Text"/>
-    <w:basedOn w:val="Normal"/>
-    <w:rsid w:val="00FA614C"/>
-    <w:rPr>
-      <w:rFonts w:ascii="Courier New" w:hAnsi="Courier New" w:cs="Courier New"/>
-      <w:sz w:val="20"/>
-      <w:szCs w:val="20"/>
-    </w:rPr>
-  </w:style>
-  <w:style w:type="paragraph" w:styleId="BalloonText">
-    <w:name w:val="Balloon Text"/>
-    <w:basedOn w:val="Normal"/>
-    <w:semiHidden/>
-    <w:rsid w:val="002D32E3"/>
-    <w:rPr>
-      <w:rFonts w:ascii="Tahoma" w:hAnsi="Tahoma" w:cs="Tahoma"/>
-      <w:sz w:val="16"/>
-      <w:szCs w:val="16"/>
-    </w:rPr>
-  </w:style>
-  <w:style w:type="paragraph" w:styleId="Header">
-    <w:name w:val="header"/>
-    <w:basedOn w:val="Normal"/>
-    <w:rsid w:val="005C2FE3"/>
-    <w:pPr>
-      <w:tabs>
-        <w:tab w:val="center" w:pos="4320"/>
-        <w:tab w:val="right" w:pos="8640"/>
-      </w:tabs>
-    </w:pPr>
-  </w:style>
-  <w:style w:type="paragraph" w:styleId="Footer">
-    <w:name w:val="footer"/>
-    <w:basedOn w:val="Normal"/>
-    <w:rsid w:val="005C2FE3"/>
-    <w:pPr>
-      <w:tabs>
-        <w:tab w:val="center" w:pos="4320"/>
-        <w:tab w:val="right" w:pos="8640"/>
-      </w:tabs>
-    </w:pPr>
-  </w:style>
-  <w:style w:type="table" w:customStyle="1" w:styleId="TableGrid1">
-    <w:name w:val="Table Grid1"/>
-    <w:basedOn w:val="TableNormal"/>
-    <w:next w:val="TableGrid"/>
-    <w:rsid w:val="008A7495"/>
-    <w:tblPr>
-      <w:tblBorders>
-        <w:top w:val="single" w:sz="4" w:space="0" w:color="auto"/>
-        <w:left w:val="single" w:sz="4" w:space="0" w:color="auto"/>
-        <w:bottom w:val="single" w:sz="4" w:space="0" w:color="auto"/>
-        <w:right w:val="single" w:sz="4" w:space="0" w:color="auto"/>
-        <w:insideH w:val="single" w:sz="4" w:space="0" w:color="auto"/>
-        <w:insideV w:val="single" w:sz="4" w:space="0" w:color="auto"/>
-      </w:tblBorders>
-    </w:tblPr>
-  </w:style>
-</w:styles>
-</file>
-
-<file path=word/stylesWithEffects.xml><?xml version="1.0" encoding="utf-8"?>
-<w:styles xmlns:wpc="http://schemas.microsoft.com/office/word/2010/wordprocessingCanvas" xmlns:mc="http://schemas.openxmlformats.org/markup-compatibility/2006" xmlns:o="urn:schemas-microsoft-com:office:office" xmlns:r="http://schemas.openxmlformats.org/officeDocument/2006/relationships" xmlns:m="http://schemas.openxmlformats.org/officeDocument/2006/math" xmlns:v="urn:schemas-microsoft-com:vml" xmlns:wp14="http://schemas.microsoft.com/office/word/2010/wordprocessingDrawing" xmlns:wp="http://schemas.openxmlformats.org/drawingml/2006/wordprocessingDrawing" xmlns:w10="urn:schemas-microsoft-com:office:word" xmlns:w="http://schemas.openxmlformats.org/wordprocessingml/2006/main" xmlns:w14="http://schemas.microsoft.com/office/word/2010/wordml" xmlns:wpg="http://schemas.microsoft.com/office/word/2010/wordprocessingGroup" xmlns:wpi="http://schemas.microsoft.com/office/word/2010/wordprocessingInk" xmlns:wne="http://schemas.microsoft.com/office/word/2006/wordml" xmlns:wps="http://schemas.microsoft.com/office/word/2010/wordprocessingShape" mc:Ignorable="w14 wp14">
-  <w:docDefaults>
-    <w:rPrDefault>
-      <w:rPr>
-        <w:rFonts w:ascii="Times New Roman" w:eastAsia="Times New Roman" w:hAnsi="Times New Roman" w:cs="Times New Roman"/>
-        <w:lang w:val="en-US" w:eastAsia="en-US" w:bidi="ar-SA"/>
-      </w:rPr>
-    </w:rPrDefault>
-    <w:pPrDefault/>
-  </w:docDefaults>
-  <w:latentStyles w:defLockedState="0" w:defUIPriority="0" w:defSemiHidden="0" w:defUnhideWhenUsed="0" w:defQFormat="0" w:count="267">
-    <w:lsdException w:name="Normal" w:qFormat="1"/>
-    <w:lsdException w:name="heading 1" w:qFormat="1"/>
-    <w:lsdException w:name="heading 2" w:semiHidden="1" w:unhideWhenUsed="1" w:qFormat="1"/>
-    <w:lsdException w:name="heading 3" w:semiHidden="1" w:unhideWhenUsed="1" w:qFormat="1"/>
-    <w:lsdException w:name="heading 4" w:semiHidden="1" w:unhideWhenUsed="1" w:qFormat="1"/>
-    <w:lsdException w:name="heading 5" w:semiHidden="1" w:unhideWhenUsed="1" w:qFormat="1"/>
-    <w:lsdException w:name="heading 6" w:semiHidden="1" w:unhideWhenUsed="1" w:qFormat="1"/>
-    <w:lsdException w:name="heading 7" w:semiHidden="1" w:unhideWhenUsed="1" w:qFormat="1"/>
-    <w:lsdException w:name="heading 8" w:semiHidden="1" w:unhideWhenUsed="1" w:qFormat="1"/>
-    <w:lsdException w:name="heading 9" w:semiHidden="1" w:unhideWhenUsed="1" w:qFormat="1"/>
-    <w:lsdException w:name="caption" w:semiHidden="1" w:unhideWhenUsed="1" w:qFormat="1"/>
-    <w:lsdException w:name="Title" w:qFormat="1"/>
-    <w:lsdException w:name="Subtitle" w:qFormat="1"/>
-    <w:lsdException w:name="Strong" w:qFormat="1"/>
-    <w:lsdException w:name="Emphasis" w:qFormat="1"/>
-    <w:lsdException w:name="Placeholder Text" w:semiHidden="1" w:uiPriority="99"/>
-    <w:lsdException w:name="No Spacing" w:uiPriority="1" w:qFormat="1"/>
-    <w:lsdException w:name="Light Shading" w:uiPriority="60"/>
-    <w:lsdException w:name="Light List" w:uiPriority="61"/>
-    <w:lsdException w:name="Light Grid" w:uiPriority="62"/>
-    <w:lsdException w:name="Medium Shading 1" w:uiPriority="63"/>
-    <w:lsdException w:name="Medium Shading 2" w:uiPriority="64"/>
-    <w:lsdException w:name="Medium List 1" w:uiPriority="65"/>
-    <w:lsdException w:name="Medium List 2" w:uiPriority="66"/>
-    <w:lsdException w:name="Medium Grid 1" w:uiPriority="67"/>
-    <w:lsdException w:name="Medium Grid 2" w:uiPriority="68"/>
-    <w:lsdException w:name="Medium Grid 3" w:uiPriority="69"/>
-    <w:lsdException w:name="Dark List" w:uiPriority="70"/>
-    <w:lsdException w:name="Colorful Shading" w:uiPriority="71"/>
-    <w:lsdException w:name="Colorful List" w:uiPriority="72"/>
-    <w:lsdException w:name="Colorful Grid" w:uiPriority="73"/>
-    <w:lsdException w:name="Light Shading Accent 1" w:uiPriority="60"/>
-    <w:lsdException w:name="Light List Accent 1" w:uiPriority="61"/>
-    <w:lsdException w:name="Light Grid Accent 1" w:uiPriority="62"/>
-    <w:lsdException w:name="Medium Shading 1 Accent 1" w:uiPriority="63"/>
-    <w:lsdException w:name="Medium Shading 2 Accent 1" w:uiPriority="64"/>
-    <w:lsdException w:name="Medium List 1 Accent 1" w:uiPriority="65"/>
-    <w:lsdException w:name="Revision" w:semiHidden="1" w:uiPriority="99"/>
-    <w:lsdException w:name="List Paragraph" w:uiPriority="34" w:qFormat="1"/>
-    <w:lsdException w:name="Quote" w:uiPriority="29" w:qFormat="1"/>
-    <w:lsdException w:name="Intense Quote" w:uiPriority="30" w:qFormat="1"/>
-    <w:lsdException w:name="Medium List 2 Accent 1" w:uiPriority="66"/>
-    <w:lsdException w:name="Medium Grid 1 Accent 1" w:uiPriority="67"/>
-    <w:lsdException w:name="Medium Grid 2 Accent 1" w:uiPriority="68"/>
-    <w:lsdException w:name="Medium Grid 3 Accent 1" w:uiPriority="69"/>
-    <w:lsdException w:name="Dark List Accent 1" w:uiPriority="70"/>
-    <w:lsdException w:name="Colorful Shading Accent 1" w:uiPriority="71"/>
-    <w:lsdException w:name="Colorful List Accent 1" w:uiPriority="72"/>
-    <w:lsdException w:name="Colorful Grid Accent 1" w:uiPriority="73"/>
-    <w:lsdException w:name="Light Shading Accent 2" w:uiPriority="60"/>
-    <w:lsdException w:name="Light List Accent 2" w:uiPriority="61"/>
-    <w:lsdException w:name="Light Grid Accent 2" w:uiPriority="62"/>
-    <w:lsdException w:name="Medium Shading 1 Accent 2" w:uiPriority="63"/>
-    <w:lsdException w:name="Medium Shading 2 Accent 2" w:uiPriority="64"/>
-    <w:lsdException w:name="Medium List 1 Accent 2" w:uiPriority="65"/>
-    <w:lsdException w:name="Medium List 2 Accent 2" w:uiPriority="66"/>
-    <w:lsdException w:name="Medium Grid 1 Accent 2" w:uiPriority="67"/>
-    <w:lsdException w:name="Medium Grid 2 Accent 2" w:uiPriority="68"/>
-    <w:lsdException w:name="Medium Grid 3 Accent 2" w:uiPriority="69"/>
-    <w:lsdException w:name="Dark List Accent 2" w:uiPriority="70"/>
-    <w:lsdException w:name="Colorful Shading Accent 2" w:uiPriority="71"/>
-    <w:lsdException w:name="Colorful List Accent 2" w:uiPriority="72"/>
-    <w:lsdException w:name="Colorful Grid Accent 2" w:uiPriority="73"/>
-    <w:lsdException w:name="Light Shading Accent 3" w:uiPriority="60"/>
-    <w:lsdException w:name="Light List Accent 3" w:uiPriority="61"/>
-    <w:lsdException w:name="Light Grid Accent 3" w:uiPriority="62"/>
-    <w:lsdException w:name="Medium Shading 1 Accent 3" w:uiPriority="63"/>
-    <w:lsdException w:name="Medium Shading 2 Accent 3" w:uiPriority="64"/>
-    <w:lsdException w:name="Medium List 1 Accent 3" w:uiPriority="65"/>
-    <w:lsdException w:name="Medium List 2 Accent 3" w:uiPriority="66"/>
-    <w:lsdException w:name="Medium Grid 1 Accent 3" w:uiPriority="67"/>
-    <w:lsdException w:name="Medium Grid 2 Accent 3" w:uiPriority="68"/>
-    <w:lsdException w:name="Medium Grid 3 Accent 3" w:uiPriority="69"/>
-    <w:lsdException w:name="Dark List Accent 3" w:uiPriority="70"/>
-    <w:lsdException w:name="Colorful Shading Accent 3" w:uiPriority="71"/>
-    <w:lsdException w:name="Colorful List Accent 3" w:uiPriority="72"/>
-    <w:lsdException w:name="Colorful Grid Accent 3" w:uiPriority="73"/>
-    <w:lsdException w:name="Light Shading Accent 4" w:uiPriority="60"/>
-    <w:lsdException w:name="Light List Accent 4" w:uiPriority="61"/>
-    <w:lsdException w:name="Light Grid Accent 4" w:uiPriority="62"/>
-    <w:lsdException w:name="Medium Shading 1 Accent 4" w:uiPriority="63"/>
-    <w:lsdException w:name="Medium Shading 2 Accent 4" w:uiPriority="64"/>
-    <w:lsdException w:name="Medium List 1 Accent 4" w:uiPriority="65"/>
-    <w:lsdException w:name="Medium List 2 Accent 4" w:uiPriority="66"/>
-    <w:lsdException w:name="Medium Grid 1 Accent 4" w:uiPriority="67"/>
-    <w:lsdException w:name="Medium Grid 2 Accent 4" w:uiPriority="68"/>
-    <w:lsdException w:name="Medium Grid 3 Accent 4" w:uiPriority="69"/>
-    <w:lsdException w:name="Dark List Accent 4" w:uiPriority="70"/>
-    <w:lsdException w:name="Colorful Shading Accent 4" w:uiPriority="71"/>
-    <w:lsdException w:name="Colorful List Accent 4" w:uiPriority="72"/>
-    <w:lsdException w:name="Colorful Grid Accent 4" w:uiPriority="73"/>
-    <w:lsdException w:name="Light Shading Accent 5" w:uiPriority="60"/>
-    <w:lsdException w:name="Light List Accent 5" w:uiPriority="61"/>
-    <w:lsdException w:name="Light Grid Accent 5" w:uiPriority="62"/>
-    <w:lsdException w:name="Medium Shading 1 Accent 5" w:uiPriority="63"/>
-    <w:lsdException w:name="Medium Shading 2 Accent 5" w:uiPriority="64"/>
-    <w:lsdException w:name="Medium List 1 Accent 5" w:uiPriority="65"/>
-    <w:lsdException w:name="Medium List 2 Accent 5" w:uiPriority="66"/>
-    <w:lsdException w:name="Medium Grid 1 Accent 5" w:uiPriority="67"/>
-    <w:lsdException w:name="Medium Grid 2 Accent 5" w:uiPriority="68"/>
-    <w:lsdException w:name="Medium Grid 3 Accent 5" w:uiPriority="69"/>
-    <w:lsdException w:name="Dark List Accent 5" w:uiPriority="70"/>
-    <w:lsdException w:name="Colorful Shading Accent 5" w:uiPriority="71"/>
-    <w:lsdException w:name="Colorful List Accent 5" w:uiPriority="72"/>
-    <w:lsdException w:name="Colorful Grid Accent 5" w:uiPriority="73"/>
-    <w:lsdException w:name="Light Shading Accent 6" w:uiPriority="60"/>
-    <w:lsdException w:name="Light List Accent 6" w:uiPriority="61"/>
-    <w:lsdException w:name="Light Grid Accent 6" w:uiPriority="62"/>
-    <w:lsdException w:name="Medium Shading 1 Accent 6" w:uiPriority="63"/>
-    <w:lsdException w:name="Medium Shading 2 Accent 6" w:uiPriority="64"/>
-    <w:lsdException w:name="Medium List 1 Accent 6" w:uiPriority="65"/>
-    <w:lsdException w:name="Medium List 2 Accent 6" w:uiPriority="66"/>
-    <w:lsdException w:name="Medium Grid 1 Accent 6" w:uiPriority="67"/>
-    <w:lsdException w:name="Medium Grid 2 Accent 6" w:uiPriority="68"/>
-    <w:lsdException w:name="Medium Grid 3 Accent 6" w:uiPriority="69"/>
-    <w:lsdException w:name="Dark List Accent 6" w:uiPriority="70"/>
-    <w:lsdException w:name="Colorful Shading Accent 6" w:uiPriority="71"/>
-    <w:lsdException w:name="Colorful List Accent 6" w:uiPriority="72"/>
-    <w:lsdException w:name="Colorful Grid Accent 6" w:uiPriority="73"/>
-    <w:lsdException w:name="Subtle Emphasis" w:uiPriority="19" w:qFormat="1"/>
-    <w:lsdException w:name="Intense Emphasis" w:uiPriority="21" w:qFormat="1"/>
-    <w:lsdException w:name="Subtle Reference" w:uiPriority="31" w:qFormat="1"/>
-    <w:lsdException w:name="Intense Reference" w:uiPriority="32" w:qFormat="1"/>
-    <w:lsdException w:name="Book Title" w:uiPriority="33" w:qFormat="1"/>
-    <w:lsdException w:name="Bibliography" w:semiHidden="1" w:uiPriority="37" w:unhideWhenUsed="1"/>
-    <w:lsdException w:name="TOC Heading" w:semiHidden="1" w:uiPriority="39" w:unhideWhenUsed="1" w:qFormat="1"/>
+    <w:lsdException w:name="Plain Table 1" w:uiPriority="41"/>
+    <w:lsdException w:name="Plain Table 2" w:uiPriority="42"/>
+    <w:lsdException w:name="Plain Table 3" w:uiPriority="43"/>
+    <w:lsdException w:name="Plain Table 4" w:uiPriority="44"/>
+    <w:lsdException w:name="Plain Table 5" w:uiPriority="45"/>
+    <w:lsdException w:name="Grid Table Light" w:uiPriority="40"/>
+    <w:lsdException w:name="Grid Table 1 Light" w:uiPriority="46"/>
+    <w:lsdException w:name="Grid Table 2" w:uiPriority="47"/>
+    <w:lsdException w:name="Grid Table 3" w:uiPriority="48"/>
+    <w:lsdException w:name="Grid Table 4" w:uiPriority="49"/>
+    <w:lsdException w:name="Grid Table 5 Dark" w:uiPriority="50"/>
+    <w:lsdException w:name="Grid Table 6 Colorful" w:uiPriority="51"/>
+    <w:lsdException w:name="Grid Table 7 Colorful" w:uiPriority="52"/>
+    <w:lsdException w:name="Grid Table 1 Light Accent 1" w:uiPriority="46"/>
+    <w:lsdException w:name="Grid Table 2 Accent 1" w:uiPriority="47"/>
+    <w:lsdException w:name="Grid Table 3 Accent 1" w:uiPriority="48"/>
+    <w:lsdException w:name="Grid Table 4 Accent 1" w:uiPriority="49"/>
+    <w:lsdException w:name="Grid Table 5 Dark Accent 1" w:uiPriority="50"/>
+    <w:lsdException w:name="Grid Table 6 Colorful Accent 1" w:uiPriority="51"/>
+    <w:lsdException w:name="Grid Table 7 Colorful Accent 1" w:uiPriority="52"/>
+    <w:lsdException w:name="Grid Table 1 Light Accent 2" w:uiPriority="46"/>
+    <w:lsdException w:name="Grid Table 2 Accent 2" w:uiPriority="47"/>
+    <w:lsdException w:name="Grid Table 3 Accent 2" w:uiPriority="48"/>
+    <w:lsdException w:name="Grid Table 4 Accent 2" w:uiPriority="49"/>
+    <w:lsdException w:name="Grid Table 5 Dark Accent 2" w:uiPriority="50"/>
+    <w:lsdException w:name="Grid Table 6 Colorful Accent 2" w:uiPriority="51"/>
+    <w:lsdException w:name="Grid Table 7 Colorful Accent 2" w:uiPriority="52"/>
+    <w:lsdException w:name="Grid Table 1 Light Accent 3" w:uiPriority="46"/>
+    <w:lsdException w:name="Grid Table 2 Accent 3" w:uiPriority="47"/>
+    <w:lsdException w:name="Grid Table 3 Accent 3" w:uiPriority="48"/>
+    <w:lsdException w:name="Grid Table 4 Accent 3" w:uiPriority="49"/>
+    <w:lsdException w:name="Grid Table 5 Dark Accent 3" w:uiPriority="50"/>
+    <w:lsdException w:name="Grid Table 6 Colorful Accent 3" w:uiPriority="51"/>
+    <w:lsdException w:name="Grid Table 7 Colorful Accent 3" w:uiPriority="52"/>
+    <w:lsdException w:name="Grid Table 1 Light Accent 4" w:uiPriority="46"/>
+    <w:lsdException w:name="Grid Table 2 Accent 4" w:uiPriority="47"/>
+    <w:lsdException w:name="Grid Table 3 Accent 4" w:uiPriority="48"/>
+    <w:lsdException w:name="Grid Table 4 Accent 4" w:uiPriority="49"/>
+    <w:lsdException w:name="Grid Table 5 Dark Accent 4" w:uiPriority="50"/>
+    <w:lsdException w:name="Grid Table 6 Colorful Accent 4" w:uiPriority="51"/>
+    <w:lsdException w:name="Grid Table 7 Colorful Accent 4" w:uiPriority="52"/>
+    <w:lsdException w:name="Grid Table 1 Light Accent 5" w:uiPriority="46"/>
+    <w:lsdException w:name="Grid Table 2 Accent 5" w:uiPriority="47"/>
+    <w:lsdException w:name="Grid Table 3 Accent 5" w:uiPriority="48"/>
+    <w:lsdException w:name="Grid Table 4 Accent 5" w:uiPriority="49"/>
+    <w:lsdException w:name="Grid Table 5 Dark Accent 5" w:uiPriority="50"/>
+    <w:lsdException w:name="Grid Table 6 Colorful Accent 5" w:uiPriority="51"/>
+    <w:lsdException w:name="Grid Table 7 Colorful Accent 5" w:uiPriority="52"/>
+    <w:lsdException w:name="Grid Table 1 Light Accent 6" w:uiPriority="46"/>
+    <w:lsdException w:name="Grid Table 2 Accent 6" w:uiPriority="47"/>
+    <w:lsdException w:name="Grid Table 3 Accent 6" w:uiPriority="48"/>
+    <w:lsdException w:name="Grid Table 4 Accent 6" w:uiPriority="49"/>
+    <w:lsdException w:name="Grid Table 5 Dark Accent 6" w:uiPriority="50"/>
+    <w:lsdException w:name="Grid Table 6 Colorful Accent 6" w:uiPriority="51"/>
+    <w:lsdException w:name="Grid Table 7 Colorful Accent 6" w:uiPriority="52"/>
+    <w:lsdException w:name="List Table 1 Light" w:uiPriority="46"/>
+    <w:lsdException w:name="List Table 2" w:uiPriority="47"/>
+    <w:lsdException w:name="List Table 3" w:uiPriority="48"/>
+    <w:lsdException w:name="List Table 4" w:uiPriority="49"/>
+    <w:lsdException w:name="List Table 5 Dark" w:uiPriority="50"/>
+    <w:lsdException w:name="List Table 6 Colorful" w:uiPriority="51"/>
+    <w:lsdException w:name="List Table 7 Colorful" w:uiPriority="52"/>
+    <w:lsdException w:name="List Table 1 Light Accent 1" w:uiPriority="46"/>
+    <w:lsdException w:name="List Table 2 Accent 1" w:uiPriority="47"/>
+    <w:lsdException w:name="List Table 3 Accent 1" w:uiPriority="48"/>
+    <w:lsdException w:name="List Table 4 Accent 1" w:uiPriority="49"/>
+    <w:lsdException w:name="List Table 5 Dark Accent 1" w:uiPriority="50"/>
+    <w:lsdException w:name="List Table 6 Colorful Accent 1" w:uiPriority="51"/>
+    <w:lsdException w:name="List Table 7 Colorful Accent 1" w:uiPriority="52"/>
+    <w:lsdException w:name="List Table 1 Light Accent 2" w:uiPriority="46"/>
+    <w:lsdException w:name="List Table 2 Accent 2" w:uiPriority="47"/>
+    <w:lsdException w:name="List Table 3 Accent 2" w:uiPriority="48"/>
+    <w:lsdException w:name="List Table 4 Accent 2" w:uiPriority="49"/>
+    <w:lsdException w:name="List Table 5 Dark Accent 2" w:uiPriority="50"/>
+    <w:lsdException w:name="List Table 6 Colorful Accent 2" w:uiPriority="51"/>
+    <w:lsdException w:name="List Table 7 Colorful Accent 2" w:uiPriority="52"/>
+    <w:lsdException w:name="List Table 1 Light Accent 3" w:uiPriority="46"/>
+    <w:lsdException w:name="List Table 2 Accent 3" w:uiPriority="47"/>
+    <w:lsdException w:name="List Table 3 Accent 3" w:uiPriority="48"/>
+    <w:lsdException w:name="List Table 4 Accent 3" w:uiPriority="49"/>
+    <w:lsdException w:name="List Table 5 Dark Accent 3" w:uiPriority="50"/>
+    <w:lsdException w:name="List Table 6 Colorful Accent 3" w:uiPriority="51"/>
+    <w:lsdException w:name="List Table 7 Colorful Accent 3" w:uiPriority="52"/>
+    <w:lsdException w:name="List Table 1 Light Accent 4" w:uiPriority="46"/>
+    <w:lsdException w:name="List Table 2 Accent 4" w:uiPriority="47"/>
+    <w:lsdException w:name="List Table 3 Accent 4" w:uiPriority="48"/>
+    <w:lsdException w:name="List Table 4 Accent 4" w:uiPriority="49"/>
+    <w:lsdException w:name="List Table 5 Dark Accent 4" w:uiPriority="50"/>
+    <w:lsdException w:name="List Table 6 Colorful Accent 4" w:uiPriority="51"/>
+    <w:lsdException w:name="List Table 7 Colorful Accent 4" w:uiPriority="52"/>
+    <w:lsdException w:name="List Table 1 Light Accent 5" w:uiPriority="46"/>
+    <w:lsdException w:name="List Table 2 Accent 5" w:uiPriority="47"/>
+    <w:lsdException w:name="List Table 3 Accent 5" w:uiPriority="48"/>
+    <w:lsdException w:name="List Table 4 Accent 5" w:uiPriority="49"/>
+    <w:lsdException w:name="List Table 5 Dark Accent 5" w:uiPriority="50"/>
+    <w:lsdException w:name="List Table 6 Colorful Accent 5" w:uiPriority="51"/>
+    <w:lsdException w:name="List Table 7 Colorful Accent 5" w:uiPriority="52"/>
+    <w:lsdException w:name="List Table 1 Light Accent 6" w:uiPriority="46"/>
+    <w:lsdException w:name="List Table 2 Accent 6" w:uiPriority="47"/>
+    <w:lsdException w:name="List Table 3 Accent 6" w:uiPriority="48"/>
+    <w:lsdException w:name="List Table 4 Accent 6" w:uiPriority="49"/>
+    <w:lsdException w:name="List Table 5 Dark Accent 6" w:uiPriority="50"/>
+    <w:lsdException w:name="List Table 6 Colorful Accent 6" w:uiPriority="51"/>
+    <w:lsdException w:name="List Table 7 Colorful Accent 6" w:uiPriority="52"/>
+    <w:lsdException w:name="Mention" w:semiHidden="1" w:uiPriority="99" w:unhideWhenUsed="1"/>
+    <w:lsdException w:name="Smart Hyperlink" w:semiHidden="1" w:uiPriority="99" w:unhideWhenUsed="1"/>
+    <w:lsdException w:name="Hashtag" w:semiHidden="1" w:uiPriority="99" w:unhideWhenUsed="1"/>
+    <w:lsdException w:name="Unresolved Mention" w:semiHidden="1" w:uiPriority="99" w:unhideWhenUsed="1"/>
+    <w:lsdException w:name="Smart Link" w:semiHidden="1" w:uiPriority="99" w:unhideWhenUsed="1"/>
   </w:latentStyles>
   <w:style w:type="paragraph" w:default="1" w:styleId="Normal">
     <w:name w:val="Normal"/>
